--- a/ACTE D'ENGAGEMENT.docx
+++ b/ACTE D'ENGAGEMENT.docx
@@ -1,6 +1,6 @@
 
 <file path=word/document.xml><?xml version="1.0" encoding="utf-8"?>
-<w:document xmlns:wpc="http://schemas.microsoft.com/office/word/2010/wordprocessingCanvas" xmlns:cx="http://schemas.microsoft.com/office/drawing/2014/chartex" xmlns:cx1="http://schemas.microsoft.com/office/drawing/2015/9/8/chartex" xmlns:cx2="http://schemas.microsoft.com/office/drawing/2015/10/21/chartex" xmlns:cx3="http://schemas.microsoft.com/office/drawing/2016/5/9/chartex" xmlns:cx4="http://schemas.microsoft.com/office/drawing/2016/5/10/chartex" xmlns:cx5="http://schemas.microsoft.com/office/drawing/2016/5/11/chartex" xmlns:mc="http://schemas.openxmlformats.org/markup-compatibility/2006" xmlns:o="urn:schemas-microsoft-com:office:office" xmlns:r="http://schemas.openxmlformats.org/officeDocument/2006/relationships" xmlns:m="http://schemas.openxmlformats.org/officeDocument/2006/math" xmlns:v="urn:schemas-microsoft-com:vml" xmlns:wp14="http://schemas.microsoft.com/office/word/2010/wordprocessingDrawing" xmlns:wp="http://schemas.openxmlformats.org/drawingml/2006/wordprocessingDrawing" xmlns:w10="urn:schemas-microsoft-com:office:word" xmlns:w="http://schemas.openxmlformats.org/wordprocessingml/2006/main" xmlns:w14="http://schemas.microsoft.com/office/word/2010/wordml" xmlns:w15="http://schemas.microsoft.com/office/word/2012/wordml" xmlns:w16se="http://schemas.microsoft.com/office/word/2015/wordml/symex" xmlns:wpg="http://schemas.microsoft.com/office/word/2010/wordprocessingGroup" xmlns:wpi="http://schemas.microsoft.com/office/word/2010/wordprocessingInk" xmlns:wne="http://schemas.microsoft.com/office/word/2006/wordml" xmlns:wps="http://schemas.microsoft.com/office/word/2010/wordprocessingShape" mc:Ignorable="w14 w15 w16se wp14">
+<w:document xmlns:ve="http://schemas.openxmlformats.org/markup-compatibility/2006" xmlns:o="urn:schemas-microsoft-com:office:office" xmlns:r="http://schemas.openxmlformats.org/officeDocument/2006/relationships" xmlns:m="http://schemas.openxmlformats.org/officeDocument/2006/math" xmlns:v="urn:schemas-microsoft-com:vml" xmlns:wp="http://schemas.openxmlformats.org/drawingml/2006/wordprocessingDrawing" xmlns:w10="urn:schemas-microsoft-com:office:word" xmlns:w="http://schemas.openxmlformats.org/wordprocessingml/2006/main" xmlns:wne="http://schemas.microsoft.com/office/word/2006/wordml">
   <w:body>
     <w:p>
       <w:pPr>
@@ -10,6 +10,7 @@
           <w:bCs/>
           <w:sz w:val="28"/>
           <w:szCs w:val="28"/>
+          <w:lang w:val="fr-FR"/>
         </w:rPr>
       </w:pPr>
       <w:r>
@@ -18,6 +19,7 @@
           <w:bCs/>
           <w:sz w:val="28"/>
           <w:szCs w:val="28"/>
+          <w:lang w:val="fr-FR"/>
         </w:rPr>
         <w:t>ACTE D'ENGAGEMENT</w:t>
       </w:r>
@@ -28,6 +30,7 @@
         <w:rPr>
           <w:b/>
           <w:bCs/>
+          <w:lang w:val="fr-FR"/>
         </w:rPr>
       </w:pPr>
     </w:p>
@@ -37,33 +40,97 @@
         <w:rPr>
           <w:b/>
           <w:bCs/>
-        </w:rPr>
-      </w:pPr>
-      <w:r>
-        <w:rPr>
-          <w:b/>
-          <w:bCs/>
+          <w:lang w:val="fr-FR"/>
+        </w:rPr>
+      </w:pPr>
+      <w:r>
+        <w:rPr>
+          <w:b/>
+          <w:bCs/>
+          <w:lang w:val="fr-FR"/>
         </w:rPr>
         <w:t>A - Partie réservée à l'Administration</w:t>
       </w:r>
     </w:p>
-    <w:p/>
-    <w:p>
-      <w:r>
-        <w:t xml:space="preserve">Appel d'offres ouvert, sur offres des prix n° 006/2016/CRI du </w:t>
-      </w:r>
-    </w:p>
-    <w:p>
-      <w:r>
+    <w:p>
+      <w:pPr>
+        <w:rPr>
+          <w:lang w:val="fr-FR"/>
+        </w:rPr>
+      </w:pPr>
+    </w:p>
+    <w:p>
+      <w:pPr>
+        <w:rPr>
+          <w:lang w:val="fr-FR"/>
+        </w:rPr>
+      </w:pPr>
+      <w:r>
+        <w:rPr>
+          <w:lang w:val="fr-FR"/>
+        </w:rPr>
+        <w:t>Appel d'offres ouvert, sur offres des prix n° 006/2016/CRI du</w:t>
+      </w:r>
+      <w:r>
+        <w:rPr>
+          <w:lang w:val="fr-FR"/>
+        </w:rPr>
+        <w:t xml:space="preserve"> </w:t>
+      </w:r>
+      <w:r>
+        <w:rPr>
+          <w:lang w:val="fr-FR"/>
+        </w:rPr>
+        <w:t xml:space="preserve"> </w:t>
+      </w:r>
+    </w:p>
+    <w:p>
+      <w:pPr>
+        <w:rPr>
+          <w:lang w:val="fr-FR"/>
+        </w:rPr>
+      </w:pPr>
+      <w:r>
+        <w:rPr>
+          <w:lang w:val="fr-FR"/>
+        </w:rPr>
         <w:t xml:space="preserve">1. Objet du marché : Etude de Conception et Réalisation d'un Portail Web du Centre Régional d'Investissement de la Région de Casablanca-Settat, sis 60 Avenue Hassan II, Casablanca. </w:t>
       </w:r>
     </w:p>
     <w:p>
-      <w:r>
-        <w:t xml:space="preserve">2. passé par appel d'offres ouvert sur offre de prix(séance publique) conformément aux dispositions des articles 16 (§ 1 alinéa 2 ) et 17(§ 1 et § 3 ) du décret n° 2-12- 349 du 8 joumada I 1434 (20 mars 2013) relatif aux marchés publics. </w:t>
-      </w:r>
-    </w:p>
-    <w:p/>
+      <w:pPr>
+        <w:rPr>
+          <w:lang w:val="fr-FR"/>
+        </w:rPr>
+      </w:pPr>
+      <w:r>
+        <w:rPr>
+          <w:lang w:val="fr-FR"/>
+        </w:rPr>
+        <w:t xml:space="preserve">2. passé par appel d'offres ouvert sur offre de prix(séance publique) conformément aux dispositions des articles 16 (§ 1 alinéa 2 ) et 17(§ 1 et § 3 ) du décret n° 2-12- 349 du 8 </w:t>
+      </w:r>
+      <w:proofErr w:type="spellStart"/>
+      <w:r>
+        <w:rPr>
+          <w:lang w:val="fr-FR"/>
+        </w:rPr>
+        <w:t>joumada</w:t>
+      </w:r>
+      <w:proofErr w:type="spellEnd"/>
+      <w:r>
+        <w:rPr>
+          <w:lang w:val="fr-FR"/>
+        </w:rPr>
+        <w:t xml:space="preserve"> I 1434 (20 mars 2013) relatif aux marchés publics. </w:t>
+      </w:r>
+    </w:p>
+    <w:p>
+      <w:pPr>
+        <w:rPr>
+          <w:lang w:val="fr-FR"/>
+        </w:rPr>
+      </w:pPr>
+    </w:p>
     <w:p>
       <w:pPr>
         <w:jc w:val="center"/>
@@ -77,20 +144,52 @@
           <w:b/>
           <w:bCs/>
         </w:rPr>
-        <w:t>B - Partie réservée au concurrent</w:t>
-      </w:r>
-    </w:p>
-    <w:p>
-      <w:pPr>
-        <w:rPr>
-          <w:b/>
-          <w:bCs/>
-        </w:rPr>
-      </w:pPr>
-    </w:p>
-    <w:p>
-      <w:pPr>
-        <w:pStyle w:val="ListParagraph"/>
+        <w:t xml:space="preserve">B - </w:t>
+      </w:r>
+      <w:proofErr w:type="spellStart"/>
+      <w:r>
+        <w:rPr>
+          <w:b/>
+          <w:bCs/>
+        </w:rPr>
+        <w:t>Partie</w:t>
+      </w:r>
+      <w:proofErr w:type="spellEnd"/>
+      <w:r>
+        <w:rPr>
+          <w:b/>
+          <w:bCs/>
+        </w:rPr>
+        <w:t xml:space="preserve"> </w:t>
+      </w:r>
+      <w:proofErr w:type="spellStart"/>
+      <w:r>
+        <w:rPr>
+          <w:b/>
+          <w:bCs/>
+        </w:rPr>
+        <w:t>réservée</w:t>
+      </w:r>
+      <w:proofErr w:type="spellEnd"/>
+      <w:r>
+        <w:rPr>
+          <w:b/>
+          <w:bCs/>
+        </w:rPr>
+        <w:t xml:space="preserve"> au concurrent</w:t>
+      </w:r>
+    </w:p>
+    <w:p>
+      <w:pPr>
+        <w:rPr>
+          <w:b/>
+          <w:bCs/>
+        </w:rPr>
+      </w:pPr>
+    </w:p>
+    <w:p>
+      <w:pPr>
+        <w:pStyle w:val="Paragraphedeliste"/>
         <w:numPr>
           <w:ilvl w:val="0"/>
           <w:numId w:val="2"/>
@@ -101,142 +200,288 @@
           <w:b/>
           <w:bCs/>
         </w:rPr>
-        <w:t>Pour les personnes physiques</w:t>
-      </w:r>
-      <w:r>
+        <w:t xml:space="preserve">Pour les </w:t>
+      </w:r>
+      <w:proofErr w:type="spellStart"/>
+      <w:r>
+        <w:rPr>
+          <w:b/>
+          <w:bCs/>
+        </w:rPr>
+        <w:t>personnes</w:t>
+      </w:r>
+      <w:proofErr w:type="spellEnd"/>
+      <w:r>
+        <w:rPr>
+          <w:b/>
+          <w:bCs/>
+        </w:rPr>
+        <w:t xml:space="preserve"> physiques</w:t>
+      </w:r>
+    </w:p>
+    <w:p>
+      <w:pPr>
+        <w:ind w:left="360"/>
+        <w:rPr>
+          <w:lang w:val="fr-FR"/>
+        </w:rPr>
+      </w:pPr>
+      <w:r>
+        <w:rPr>
+          <w:lang w:val="fr-FR"/>
+        </w:rPr>
+        <w:t xml:space="preserve">Je (4), soussigné (prénom, nom et qualité), agissant en mon nom personnel et pour mon propre compte (4), adresse du domicile élu affilié à la CNSS sous le (5) inscrit au registre du commerce de (localité) sous le n° (5) n° de patente </w:t>
+      </w:r>
+      <w:proofErr w:type="gramStart"/>
+      <w:r>
+        <w:rPr>
+          <w:lang w:val="fr-FR"/>
+        </w:rPr>
+        <w:t>( 5</w:t>
+      </w:r>
+      <w:proofErr w:type="gramEnd"/>
+      <w:r>
+        <w:rPr>
+          <w:lang w:val="fr-FR"/>
+        </w:rPr>
+        <w:t xml:space="preserve"> ) </w:t>
+      </w:r>
+    </w:p>
+    <w:p>
+      <w:pPr>
+        <w:ind w:left="360"/>
+        <w:rPr>
+          <w:lang w:val="fr-FR"/>
+        </w:rPr>
+      </w:pPr>
+    </w:p>
+    <w:p>
+      <w:pPr>
+        <w:ind w:left="360" w:firstLine="360"/>
+        <w:rPr>
+          <w:b/>
+          <w:bCs/>
+          <w:lang w:val="fr-FR"/>
+        </w:rPr>
+      </w:pPr>
+      <w:r>
+        <w:rPr>
+          <w:b/>
+          <w:bCs/>
+          <w:lang w:val="fr-FR"/>
+        </w:rPr>
+        <w:t>b) Pour les personnes morales</w:t>
+      </w:r>
+    </w:p>
+    <w:p>
+      <w:pPr>
+        <w:rPr>
+          <w:lang w:val="fr-FR"/>
+        </w:rPr>
+      </w:pPr>
+      <w:r>
+        <w:rPr>
+          <w:lang w:val="fr-FR"/>
+        </w:rPr>
+        <w:t xml:space="preserve">Je, soussigné </w:t>
+      </w:r>
+      <w:r>
+        <w:rPr>
+          <w:lang w:val="fr-FR"/>
+        </w:rPr>
+        <w:t xml:space="preserve">El Mehdi Ait Brahim </w:t>
+      </w:r>
+      <w:r>
+        <w:rPr>
+          <w:lang w:val="fr-FR"/>
+        </w:rPr>
+        <w:t>directeur g</w:t>
+      </w:r>
+      <w:r>
+        <w:rPr>
+          <w:lang w:val="fr-FR"/>
+        </w:rPr>
+        <w:t>é</w:t>
+      </w:r>
+      <w:r>
+        <w:rPr>
+          <w:lang w:val="fr-FR"/>
+        </w:rPr>
+        <w:t>n</w:t>
+      </w:r>
+      <w:r>
+        <w:rPr>
+          <w:lang w:val="fr-FR"/>
+        </w:rPr>
+        <w:t>é</w:t>
+      </w:r>
+      <w:r>
+        <w:rPr>
+          <w:lang w:val="fr-FR"/>
+        </w:rPr>
+        <w:t xml:space="preserve">ral </w:t>
+      </w:r>
+      <w:r>
+        <w:rPr>
+          <w:lang w:val="fr-FR"/>
+        </w:rPr>
+        <w:t xml:space="preserve">agissant au nom et pour le compte de </w:t>
+      </w:r>
+      <w:r>
+        <w:rPr>
+          <w:lang w:val="fr-FR"/>
+        </w:rPr>
+        <w:t xml:space="preserve">Code </w:t>
+      </w:r>
+      <w:proofErr w:type="spellStart"/>
+      <w:r>
+        <w:rPr>
+          <w:lang w:val="fr-FR"/>
+        </w:rPr>
+        <w:t>Gate</w:t>
+      </w:r>
+      <w:proofErr w:type="spellEnd"/>
+      <w:r>
+        <w:rPr>
+          <w:lang w:val="fr-FR"/>
+        </w:rPr>
+        <w:t xml:space="preserve">  SARLAU</w:t>
+      </w:r>
+      <w:r>
+        <w:rPr>
+          <w:lang w:val="fr-FR"/>
+        </w:rPr>
+        <w:t xml:space="preserve"> au capital de</w:t>
+      </w:r>
+      <w:r>
+        <w:rPr>
+          <w:lang w:val="fr-FR"/>
+        </w:rPr>
+        <w:t>100000</w:t>
+      </w:r>
+      <w:r>
+        <w:rPr>
+          <w:lang w:val="fr-FR"/>
+        </w:rPr>
+        <w:t>,00</w:t>
+      </w:r>
+      <w:r>
+        <w:rPr>
+          <w:lang w:val="fr-FR"/>
+        </w:rPr>
         <w:t xml:space="preserve"> </w:t>
       </w:r>
-    </w:p>
-    <w:p>
-      <w:pPr>
-        <w:ind w:left="360"/>
-      </w:pPr>
-      <w:r>
-        <w:t xml:space="preserve">Je (4), soussigné </w:t>
-      </w:r>
-      <w:r>
-        <w:t xml:space="preserve"> </w:t>
-      </w:r>
-      <w:r>
-        <w:t xml:space="preserve">(prénom, nom et qualité), agissant en mon nom personnel et pour mon propre compte (4), adresse du domicile élu affilié à la CNSS sous le (5) inscrit au registre du commerce de (localité) sous le n° (5) n° de patente ( 5 ) </w:t>
-      </w:r>
-    </w:p>
-    <w:p>
-      <w:pPr>
-        <w:ind w:left="360"/>
-      </w:pPr>
-    </w:p>
-    <w:p>
-      <w:pPr>
-        <w:ind w:left="360" w:firstLine="360"/>
-        <w:rPr>
-          <w:b/>
-          <w:bCs/>
-        </w:rPr>
-      </w:pPr>
-      <w:r>
-        <w:rPr>
-          <w:b/>
-          <w:bCs/>
-        </w:rPr>
-        <w:t>b) Pour les personnes morales</w:t>
-      </w:r>
-    </w:p>
-    <w:p>
-      <w:r>
-        <w:t xml:space="preserve">Je, soussigné </w:t>
-      </w:r>
-      <w:r>
-        <w:t xml:space="preserve">El Mehdi Ait Brahim </w:t>
-      </w:r>
-      <w:r>
-        <w:t>directeur g</w:t>
-      </w:r>
-      <w:r>
-        <w:t>é</w:t>
-      </w:r>
-      <w:r>
-        <w:t>n</w:t>
-      </w:r>
-      <w:r>
-        <w:t>é</w:t>
-      </w:r>
-      <w:r>
-        <w:t xml:space="preserve">ral </w:t>
-      </w:r>
-      <w:r>
-        <w:t xml:space="preserve">agissant au nom et pour le compte de </w:t>
-      </w:r>
-      <w:r>
-        <w:t>Code Gate  SARLAU</w:t>
-      </w:r>
-      <w:r>
-        <w:t xml:space="preserve"> au capital de</w:t>
-      </w:r>
-      <w:r>
-        <w:t xml:space="preserve"> </w:t>
-      </w:r>
-      <w:r>
-        <w:t>100</w:t>
-      </w:r>
-      <w:r>
-        <w:t xml:space="preserve"> </w:t>
-      </w:r>
-      <w:r>
-        <w:t>000</w:t>
-      </w:r>
-      <w:r>
-        <w:t>,00</w:t>
-      </w:r>
-      <w:r>
-        <w:t xml:space="preserve"> DHs</w:t>
-      </w:r>
-      <w:r>
+      <w:proofErr w:type="spellStart"/>
+      <w:r>
+        <w:rPr>
+          <w:lang w:val="fr-FR"/>
+        </w:rPr>
+        <w:t>DHs</w:t>
+      </w:r>
+      <w:proofErr w:type="spellEnd"/>
+      <w:r>
+        <w:rPr>
+          <w:lang w:val="fr-FR"/>
+        </w:rPr>
         <w:t xml:space="preserve"> adresse du siège social de la société adresse du domicile élu </w:t>
       </w:r>
       <w:r>
-        <w:t xml:space="preserve">au 18 RES Hazim Ain Chok Casablanca </w:t>
-      </w:r>
-      <w:r>
+        <w:rPr>
+          <w:lang w:val="fr-FR"/>
+        </w:rPr>
+        <w:t xml:space="preserve">au 18 RES </w:t>
+      </w:r>
+      <w:proofErr w:type="spellStart"/>
+      <w:r>
+        <w:rPr>
+          <w:lang w:val="fr-FR"/>
+        </w:rPr>
+        <w:t>Hazim</w:t>
+      </w:r>
+      <w:proofErr w:type="spellEnd"/>
+      <w:r>
+        <w:rPr>
+          <w:lang w:val="fr-FR"/>
+        </w:rPr>
+        <w:t xml:space="preserve"> Ain </w:t>
+      </w:r>
+      <w:proofErr w:type="spellStart"/>
+      <w:r>
+        <w:rPr>
+          <w:lang w:val="fr-FR"/>
+        </w:rPr>
+        <w:t>Chok</w:t>
+      </w:r>
+      <w:proofErr w:type="spellEnd"/>
+      <w:r>
+        <w:rPr>
+          <w:lang w:val="fr-FR"/>
+        </w:rPr>
+        <w:t xml:space="preserve"> Casablanca </w:t>
+      </w:r>
+      <w:r>
+        <w:rPr>
+          <w:lang w:val="fr-FR"/>
+        </w:rPr>
         <w:t xml:space="preserve">affiliée à la CNSS sous le n° </w:t>
       </w:r>
       <w:r>
+        <w:rPr>
+          <w:lang w:val="fr-FR"/>
+        </w:rPr>
         <w:t>4818615</w:t>
       </w:r>
       <w:r>
+        <w:rPr>
+          <w:lang w:val="fr-FR"/>
+        </w:rPr>
         <w:t xml:space="preserve"> et inscrite au registre du commerce </w:t>
       </w:r>
       <w:r>
+        <w:rPr>
+          <w:lang w:val="fr-FR"/>
+        </w:rPr>
         <w:t>de Casablanca</w:t>
       </w:r>
       <w:r>
+        <w:rPr>
+          <w:lang w:val="fr-FR"/>
+        </w:rPr>
         <w:t xml:space="preserve"> sous le n° </w:t>
       </w:r>
       <w:r>
-        <w:t xml:space="preserve"> </w:t>
-      </w:r>
-      <w:r>
-        <w:t>346211</w:t>
-      </w:r>
-      <w:r>
-        <w:t xml:space="preserve"> et</w:t>
-      </w:r>
-      <w:r>
+        <w:rPr>
+          <w:lang w:val="fr-FR"/>
+        </w:rPr>
+        <w:t>346211 et</w:t>
+      </w:r>
+      <w:r>
+        <w:rPr>
+          <w:lang w:val="fr-FR"/>
+        </w:rPr>
         <w:t xml:space="preserve"> n° de patente </w:t>
       </w:r>
     </w:p>
-    <w:p/>
-    <w:p>
-      <w:pPr>
-        <w:rPr>
-          <w:b/>
-          <w:bCs/>
-        </w:rPr>
-      </w:pPr>
-      <w:r>
-        <w:rPr>
-          <w:b/>
-          <w:bCs/>
+    <w:p>
+      <w:pPr>
+        <w:rPr>
+          <w:lang w:val="fr-FR"/>
+        </w:rPr>
+      </w:pPr>
+    </w:p>
+    <w:p>
+      <w:pPr>
+        <w:rPr>
+          <w:b/>
+          <w:bCs/>
+          <w:lang w:val="fr-FR"/>
+        </w:rPr>
+      </w:pPr>
+      <w:r>
+        <w:rPr>
+          <w:b/>
+          <w:bCs/>
+          <w:lang w:val="fr-FR"/>
         </w:rPr>
         <w:t>En vertu de</w:t>
       </w:r>
@@ -244,6 +489,7 @@
         <w:rPr>
           <w:b/>
           <w:bCs/>
+          <w:lang w:val="fr-FR"/>
         </w:rPr>
         <w:t>s pouvoirs qui me sont conférés</w:t>
       </w:r>
@@ -251,6 +497,7 @@
         <w:rPr>
           <w:b/>
           <w:bCs/>
+          <w:lang w:val="fr-FR"/>
         </w:rPr>
         <w:t>:</w:t>
       </w:r>
@@ -260,211 +507,381 @@
         <w:rPr>
           <w:b/>
           <w:bCs/>
-        </w:rPr>
-      </w:pPr>
-      <w:r>
-        <w:rPr>
-          <w:b/>
-          <w:bCs/>
-        </w:rPr>
-        <w:t xml:space="preserve"> </w:t>
-      </w:r>
-    </w:p>
-    <w:p>
-      <w:r>
-        <w:t>Après avoir pris connaissance du dossier d'appel d'offres concernant les prestations</w:t>
-      </w:r>
-      <w:r>
-        <w:t xml:space="preserve"> </w:t>
-      </w:r>
-      <w:r>
-        <w:t xml:space="preserve">précisées en objet de la partie A ci-dessus ; après avoir apprécié à mon point de vue et sous ma responsabilité la nature et les difficultés que comportent ces prestations : </w:t>
-      </w:r>
-    </w:p>
-    <w:p/>
+          <w:lang w:val="fr-FR"/>
+        </w:rPr>
+      </w:pPr>
+    </w:p>
+    <w:p>
+      <w:pPr>
+        <w:rPr>
+          <w:lang w:val="fr-FR"/>
+        </w:rPr>
+      </w:pPr>
+      <w:r>
+        <w:rPr>
+          <w:lang w:val="fr-FR"/>
+        </w:rPr>
+        <w:t xml:space="preserve">Après avoir pris connaissance du dossier d'appel d'offres concernant les </w:t>
+      </w:r>
+      <w:proofErr w:type="spellStart"/>
+      <w:r>
+        <w:rPr>
+          <w:lang w:val="fr-FR"/>
+        </w:rPr>
+        <w:t>prestationsprécisées</w:t>
+      </w:r>
+      <w:proofErr w:type="spellEnd"/>
+      <w:r>
+        <w:rPr>
+          <w:lang w:val="fr-FR"/>
+        </w:rPr>
+        <w:t xml:space="preserve"> en objet de la partie A ci-dessus ; après avoir apprécié à mon point de vue et sous ma responsabilité la nature et les difficultés que comportent ces prestations : </w:t>
+      </w:r>
+    </w:p>
+    <w:p>
+      <w:pPr>
+        <w:rPr>
+          <w:lang w:val="fr-FR"/>
+        </w:rPr>
+      </w:pPr>
+    </w:p>
     <w:p>
       <w:pPr>
         <w:ind w:firstLine="720"/>
-      </w:pPr>
-      <w:r>
+        <w:rPr>
+          <w:lang w:val="fr-FR"/>
+        </w:rPr>
+      </w:pPr>
+      <w:r>
+        <w:rPr>
+          <w:lang w:val="fr-FR"/>
+        </w:rPr>
         <w:t xml:space="preserve">1) Remets, revêtu (s) de ma signature une décomposition du montant global établi conformément aux modèles figurant au dossier de l'appel d'offres, </w:t>
       </w:r>
     </w:p>
     <w:p>
       <w:pPr>
         <w:ind w:firstLine="720"/>
-      </w:pPr>
-      <w:r>
+        <w:rPr>
+          <w:lang w:val="fr-FR"/>
+        </w:rPr>
+      </w:pPr>
+      <w:r>
+        <w:rPr>
+          <w:lang w:val="fr-FR"/>
+        </w:rPr>
         <w:lastRenderedPageBreak/>
         <w:t>2) m'engage à exécuter lesdites prestations conformément au cahier des prescriptions spéciales et moyennant les prix que j'ai établis mo</w:t>
       </w:r>
       <w:r>
+        <w:rPr>
+          <w:lang w:val="fr-FR"/>
+        </w:rPr>
         <w:t>i-même, lesquels font ressortir</w:t>
       </w:r>
       <w:r>
+        <w:rPr>
+          <w:lang w:val="fr-FR"/>
+        </w:rPr>
         <w:t xml:space="preserve">: </w:t>
       </w:r>
     </w:p>
     <w:p>
       <w:pPr>
         <w:ind w:left="720" w:firstLine="720"/>
-      </w:pPr>
-      <w:r>
+        <w:rPr>
+          <w:lang w:val="fr-FR"/>
+        </w:rPr>
+      </w:pPr>
+      <w:r>
+        <w:rPr>
+          <w:lang w:val="fr-FR"/>
+        </w:rPr>
         <w:t>- montant hors T.V.A.</w:t>
       </w:r>
       <w:r>
+        <w:rPr>
+          <w:lang w:val="fr-FR"/>
+        </w:rPr>
+        <w:t>375 000,00</w:t>
+      </w:r>
+      <w:r>
+        <w:rPr>
+          <w:lang w:val="fr-FR"/>
+        </w:rPr>
         <w:t xml:space="preserve"> </w:t>
       </w:r>
-      <w:r>
-        <w:t>375 000,00</w:t>
-      </w:r>
-      <w:r>
-        <w:t xml:space="preserve"> DHs</w:t>
-      </w:r>
-      <w:r>
-        <w:t xml:space="preserve"> </w:t>
-      </w:r>
-      <w:r>
-        <w:t>Trois cent soixante quinze mille dirhams</w:t>
+      <w:proofErr w:type="spellStart"/>
+      <w:r>
+        <w:rPr>
+          <w:lang w:val="fr-FR"/>
+        </w:rPr>
+        <w:t>DHs</w:t>
+      </w:r>
+      <w:r>
+        <w:rPr>
+          <w:lang w:val="fr-FR"/>
+        </w:rPr>
+        <w:t>Trois</w:t>
+      </w:r>
+      <w:proofErr w:type="spellEnd"/>
+      <w:r>
+        <w:rPr>
+          <w:lang w:val="fr-FR"/>
+        </w:rPr>
+        <w:t xml:space="preserve"> cent soixante quinze mille dirhams</w:t>
       </w:r>
     </w:p>
     <w:p>
       <w:pPr>
         <w:ind w:left="720" w:firstLine="720"/>
-      </w:pPr>
-      <w:r>
+        <w:rPr>
+          <w:lang w:val="fr-FR"/>
+        </w:rPr>
+      </w:pPr>
+      <w:r>
+        <w:rPr>
+          <w:lang w:val="fr-FR"/>
+        </w:rPr>
         <w:t xml:space="preserve">- taux de la T.V.A. </w:t>
       </w:r>
       <w:r>
+        <w:rPr>
+          <w:lang w:val="fr-FR"/>
+        </w:rPr>
         <w:t xml:space="preserve">20% </w:t>
       </w:r>
     </w:p>
     <w:p>
       <w:pPr>
         <w:ind w:left="720" w:firstLine="720"/>
-      </w:pPr>
-      <w:r>
+        <w:rPr>
+          <w:lang w:val="fr-FR"/>
+        </w:rPr>
+      </w:pPr>
+      <w:r>
+        <w:rPr>
+          <w:lang w:val="fr-FR"/>
+        </w:rPr>
         <w:t xml:space="preserve">- montant de la T.V.A. </w:t>
       </w:r>
       <w:r>
+        <w:rPr>
+          <w:lang w:val="fr-FR"/>
+        </w:rPr>
         <w:t>75 000,00</w:t>
       </w:r>
       <w:r>
-        <w:t xml:space="preserve"> </w:t>
-      </w:r>
-      <w:r>
+        <w:rPr>
+          <w:lang w:val="fr-FR"/>
+        </w:rPr>
         <w:t xml:space="preserve">DHs </w:t>
       </w:r>
       <w:r>
+        <w:rPr>
+          <w:lang w:val="fr-FR"/>
+        </w:rPr>
         <w:t>Soixante quinze mille Dirhams</w:t>
       </w:r>
     </w:p>
     <w:p>
       <w:pPr>
         <w:ind w:left="720" w:firstLine="720"/>
-      </w:pPr>
-      <w:r>
+        <w:rPr>
+          <w:lang w:val="fr-FR"/>
+        </w:rPr>
+      </w:pPr>
+      <w:r>
+        <w:rPr>
+          <w:lang w:val="fr-FR"/>
+        </w:rPr>
         <w:t xml:space="preserve">- montant T.V.A comprise </w:t>
       </w:r>
       <w:r>
+        <w:rPr>
+          <w:lang w:val="fr-FR"/>
+        </w:rPr>
         <w:t>450 000,00</w:t>
       </w:r>
       <w:r>
-        <w:t xml:space="preserve"> </w:t>
-      </w:r>
-      <w:r>
+        <w:rPr>
+          <w:lang w:val="fr-FR"/>
+        </w:rPr>
         <w:t xml:space="preserve">DHs </w:t>
       </w:r>
       <w:r>
+        <w:rPr>
+          <w:lang w:val="fr-FR"/>
+        </w:rPr>
         <w:t>Quatre cent cinquante mille Dirhams</w:t>
       </w:r>
     </w:p>
-    <w:p/>
-    <w:p>
-      <w:r>
+    <w:p>
+      <w:pPr>
+        <w:rPr>
+          <w:lang w:val="fr-FR"/>
+        </w:rPr>
+      </w:pPr>
+    </w:p>
+    <w:p>
+      <w:pPr>
+        <w:rPr>
+          <w:lang w:val="fr-FR"/>
+        </w:rPr>
+      </w:pPr>
+      <w:r>
+        <w:rPr>
+          <w:lang w:val="fr-FR"/>
+        </w:rPr>
         <w:t>L'Etat se libérera des sommes dues par lui en faisant donner crédit au compte à la Trésorerie Générale, ouvert au nom de la société</w:t>
       </w:r>
       <w:r>
-        <w:t xml:space="preserve"> Code Gate</w:t>
-      </w:r>
-      <w:r>
+        <w:rPr>
+          <w:lang w:val="fr-FR"/>
+        </w:rPr>
+        <w:t xml:space="preserve"> Code </w:t>
+      </w:r>
+      <w:proofErr w:type="spellStart"/>
+      <w:r>
+        <w:rPr>
+          <w:lang w:val="fr-FR"/>
+        </w:rPr>
+        <w:t>Gate</w:t>
+      </w:r>
+      <w:proofErr w:type="spellEnd"/>
+      <w:r>
+        <w:rPr>
+          <w:lang w:val="fr-FR"/>
+        </w:rPr>
         <w:t xml:space="preserve"> à </w:t>
       </w:r>
       <w:r>
+        <w:rPr>
+          <w:lang w:val="fr-FR"/>
+        </w:rPr>
         <w:t>Banque Populaire de BCP RESEAU / Agence AL WAFAA</w:t>
       </w:r>
       <w:r>
+        <w:rPr>
+          <w:lang w:val="fr-FR"/>
+        </w:rPr>
         <w:t xml:space="preserve">, sous relevé d'identification bancaire (RIB) numéro </w:t>
       </w:r>
       <w:r>
-        <w:t xml:space="preserve"> 1907802121127436570007 80</w:t>
-      </w:r>
-      <w:r>
-        <w:t>.</w:t>
+        <w:rPr>
+          <w:lang w:val="fr-FR"/>
+        </w:rPr>
+        <w:t xml:space="preserve"> 1907802121127436570007 80.</w:t>
       </w:r>
     </w:p>
     <w:p>
       <w:pPr>
         <w:ind w:firstLine="720"/>
+        <w:rPr>
+          <w:lang w:val="fr-FR"/>
+        </w:rPr>
       </w:pPr>
     </w:p>
     <w:p>
       <w:pPr>
         <w:ind w:firstLine="720"/>
+        <w:rPr>
+          <w:lang w:val="fr-FR"/>
+        </w:rPr>
       </w:pPr>
     </w:p>
     <w:p>
       <w:pPr>
         <w:ind w:firstLine="720"/>
+        <w:rPr>
+          <w:lang w:val="fr-FR"/>
+        </w:rPr>
       </w:pPr>
     </w:p>
     <w:p>
       <w:pPr>
         <w:ind w:firstLine="720"/>
+        <w:rPr>
+          <w:lang w:val="fr-FR"/>
+        </w:rPr>
       </w:pPr>
     </w:p>
     <w:p>
       <w:pPr>
         <w:ind w:left="2160" w:firstLine="720"/>
-      </w:pPr>
-      <w:r>
-        <w:t xml:space="preserve">Fait à </w:t>
-      </w:r>
-      <w:r>
+        <w:rPr>
+          <w:lang w:val="fr-FR"/>
+        </w:rPr>
+      </w:pPr>
+      <w:r>
+        <w:rPr>
+          <w:lang w:val="fr-FR"/>
+        </w:rPr>
+        <w:t>Fait à</w:t>
+      </w:r>
+      <w:r>
+        <w:rPr>
+          <w:lang w:val="fr-FR"/>
+        </w:rPr>
+        <w:t> :</w:t>
+      </w:r>
+      <w:r>
+        <w:rPr>
+          <w:lang w:val="fr-FR"/>
+        </w:rPr>
         <w:tab/>
       </w:r>
       <w:r>
+        <w:rPr>
+          <w:lang w:val="fr-FR"/>
+        </w:rPr>
         <w:tab/>
       </w:r>
       <w:r>
+        <w:rPr>
+          <w:lang w:val="fr-FR"/>
+        </w:rPr>
         <w:t>Casablanca</w:t>
       </w:r>
       <w:r>
+        <w:rPr>
+          <w:lang w:val="fr-FR"/>
+        </w:rPr>
         <w:tab/>
       </w:r>
       <w:r>
+        <w:rPr>
+          <w:lang w:val="fr-FR"/>
+        </w:rPr>
         <w:tab/>
       </w:r>
       <w:r>
+        <w:rPr>
+          <w:lang w:val="fr-FR"/>
+        </w:rPr>
         <w:tab/>
-      </w:r>
-      <w:r>
         <w:t xml:space="preserve">LE </w:t>
-      </w:r>
-      <w:r>
-        <w:t xml:space="preserve"> </w:t>
       </w:r>
       <w:bookmarkStart w:id="0" w:name="_GoBack"/>
       <w:bookmarkEnd w:id="0"/>
       <w:r>
+        <w:rPr>
+          <w:lang w:val="fr-FR"/>
+        </w:rPr>
         <w:t>21/10/2016</w:t>
       </w:r>
     </w:p>
     <w:p>
       <w:pPr>
         <w:ind w:left="2880" w:firstLine="720"/>
-      </w:pPr>
-      <w:r>
+        <w:rPr>
+          <w:lang w:val="fr-FR"/>
+        </w:rPr>
+      </w:pPr>
+      <w:r>
+        <w:rPr>
+          <w:lang w:val="fr-FR"/>
+        </w:rPr>
         <w:t>(Signature et cachet du concurrent)</w:t>
       </w:r>
     </w:p>
@@ -480,8 +897,8 @@
 </file>
 
 <file path=word/endnotes.xml><?xml version="1.0" encoding="utf-8"?>
-<w:endnotes xmlns:wpc="http://schemas.microsoft.com/office/word/2010/wordprocessingCanvas" xmlns:cx="http://schemas.microsoft.com/office/drawing/2014/chartex" xmlns:cx1="http://schemas.microsoft.com/office/drawing/2015/9/8/chartex" xmlns:cx2="http://schemas.microsoft.com/office/drawing/2015/10/21/chartex" xmlns:cx3="http://schemas.microsoft.com/office/drawing/2016/5/9/chartex" xmlns:cx4="http://schemas.microsoft.com/office/drawing/2016/5/10/chartex" xmlns:cx5="http://schemas.microsoft.com/office/drawing/2016/5/11/chartex" xmlns:mc="http://schemas.openxmlformats.org/markup-compatibility/2006" xmlns:o="urn:schemas-microsoft-com:office:office" xmlns:r="http://schemas.openxmlformats.org/officeDocument/2006/relationships" xmlns:m="http://schemas.openxmlformats.org/officeDocument/2006/math" xmlns:v="urn:schemas-microsoft-com:vml" xmlns:wp14="http://schemas.microsoft.com/office/word/2010/wordprocessingDrawing" xmlns:wp="http://schemas.openxmlformats.org/drawingml/2006/wordprocessingDrawing" xmlns:w10="urn:schemas-microsoft-com:office:word" xmlns:w="http://schemas.openxmlformats.org/wordprocessingml/2006/main" xmlns:w14="http://schemas.microsoft.com/office/word/2010/wordml" xmlns:w15="http://schemas.microsoft.com/office/word/2012/wordml" xmlns:w16se="http://schemas.microsoft.com/office/word/2015/wordml/symex" xmlns:wpg="http://schemas.microsoft.com/office/word/2010/wordprocessingGroup" xmlns:wpi="http://schemas.microsoft.com/office/word/2010/wordprocessingInk" xmlns:wne="http://schemas.microsoft.com/office/word/2006/wordml" xmlns:wps="http://schemas.microsoft.com/office/word/2010/wordprocessingShape" mc:Ignorable="w14 w15 w16se wp14">
-  <w:endnote w:type="separator" w:id="-1">
+<w:endnotes xmlns:ve="http://schemas.openxmlformats.org/markup-compatibility/2006" xmlns:o="urn:schemas-microsoft-com:office:office" xmlns:r="http://schemas.openxmlformats.org/officeDocument/2006/relationships" xmlns:m="http://schemas.openxmlformats.org/officeDocument/2006/math" xmlns:v="urn:schemas-microsoft-com:vml" xmlns:wp="http://schemas.openxmlformats.org/drawingml/2006/wordprocessingDrawing" xmlns:w10="urn:schemas-microsoft-com:office:word" xmlns:w="http://schemas.openxmlformats.org/wordprocessingml/2006/main" xmlns:wne="http://schemas.microsoft.com/office/word/2006/wordml">
+  <w:endnote w:type="separator" w:id="0">
     <w:p>
       <w:pPr>
         <w:spacing w:after="0" w:line="240" w:lineRule="auto"/>
@@ -491,7 +908,7 @@
       </w:r>
     </w:p>
   </w:endnote>
-  <w:endnote w:type="continuationSeparator" w:id="0">
+  <w:endnote w:type="continuationSeparator" w:id="1">
     <w:p>
       <w:pPr>
         <w:spacing w:after="0" w:line="240" w:lineRule="auto"/>
@@ -505,7 +922,7 @@
 </file>
 
 <file path=word/footer1.xml><?xml version="1.0" encoding="utf-8"?>
-<w:ftr xmlns:wpc="http://schemas.microsoft.com/office/word/2010/wordprocessingCanvas" xmlns:cx="http://schemas.microsoft.com/office/drawing/2014/chartex" xmlns:cx1="http://schemas.microsoft.com/office/drawing/2015/9/8/chartex" xmlns:cx2="http://schemas.microsoft.com/office/drawing/2015/10/21/chartex" xmlns:cx3="http://schemas.microsoft.com/office/drawing/2016/5/9/chartex" xmlns:cx4="http://schemas.microsoft.com/office/drawing/2016/5/10/chartex" xmlns:cx5="http://schemas.microsoft.com/office/drawing/2016/5/11/chartex" xmlns:mc="http://schemas.openxmlformats.org/markup-compatibility/2006" xmlns:o="urn:schemas-microsoft-com:office:office" xmlns:r="http://schemas.openxmlformats.org/officeDocument/2006/relationships" xmlns:m="http://schemas.openxmlformats.org/officeDocument/2006/math" xmlns:v="urn:schemas-microsoft-com:vml" xmlns:wp14="http://schemas.microsoft.com/office/word/2010/wordprocessingDrawing" xmlns:wp="http://schemas.openxmlformats.org/drawingml/2006/wordprocessingDrawing" xmlns:w10="urn:schemas-microsoft-com:office:word" xmlns:w="http://schemas.openxmlformats.org/wordprocessingml/2006/main" xmlns:w14="http://schemas.microsoft.com/office/word/2010/wordml" xmlns:w15="http://schemas.microsoft.com/office/word/2012/wordml" xmlns:w16se="http://schemas.microsoft.com/office/word/2015/wordml/symex" xmlns:wpg="http://schemas.microsoft.com/office/word/2010/wordprocessingGroup" xmlns:wpi="http://schemas.microsoft.com/office/word/2010/wordprocessingInk" xmlns:wne="http://schemas.microsoft.com/office/word/2006/wordml" xmlns:wps="http://schemas.microsoft.com/office/word/2010/wordprocessingShape" mc:Ignorable="w14 w15 w16se wp14">
+<w:ftr xmlns:ve="http://schemas.openxmlformats.org/markup-compatibility/2006" xmlns:o="urn:schemas-microsoft-com:office:office" xmlns:r="http://schemas.openxmlformats.org/officeDocument/2006/relationships" xmlns:m="http://schemas.openxmlformats.org/officeDocument/2006/math" xmlns:v="urn:schemas-microsoft-com:vml" xmlns:wp="http://schemas.openxmlformats.org/drawingml/2006/wordprocessingDrawing" xmlns:w10="urn:schemas-microsoft-com:office:word" xmlns:w="http://schemas.openxmlformats.org/wordprocessingml/2006/main" xmlns:wne="http://schemas.microsoft.com/office/word/2006/wordml">
   <w:sdt>
     <w:sdtPr>
       <w:id w:val="1320617927"/>
@@ -522,7 +939,7 @@
     <w:sdtContent>
       <w:p>
         <w:pPr>
-          <w:pStyle w:val="Footer"/>
+          <w:pStyle w:val="Pieddepage"/>
           <w:jc w:val="right"/>
         </w:pPr>
         <w:r>
@@ -551,15 +968,15 @@
   </w:sdt>
   <w:p>
     <w:pPr>
-      <w:pStyle w:val="Footer"/>
+      <w:pStyle w:val="Pieddepage"/>
     </w:pPr>
   </w:p>
 </w:ftr>
 </file>
 
 <file path=word/footnotes.xml><?xml version="1.0" encoding="utf-8"?>
-<w:footnotes xmlns:wpc="http://schemas.microsoft.com/office/word/2010/wordprocessingCanvas" xmlns:cx="http://schemas.microsoft.com/office/drawing/2014/chartex" xmlns:cx1="http://schemas.microsoft.com/office/drawing/2015/9/8/chartex" xmlns:cx2="http://schemas.microsoft.com/office/drawing/2015/10/21/chartex" xmlns:cx3="http://schemas.microsoft.com/office/drawing/2016/5/9/chartex" xmlns:cx4="http://schemas.microsoft.com/office/drawing/2016/5/10/chartex" xmlns:cx5="http://schemas.microsoft.com/office/drawing/2016/5/11/chartex" xmlns:mc="http://schemas.openxmlformats.org/markup-compatibility/2006" xmlns:o="urn:schemas-microsoft-com:office:office" xmlns:r="http://schemas.openxmlformats.org/officeDocument/2006/relationships" xmlns:m="http://schemas.openxmlformats.org/officeDocument/2006/math" xmlns:v="urn:schemas-microsoft-com:vml" xmlns:wp14="http://schemas.microsoft.com/office/word/2010/wordprocessingDrawing" xmlns:wp="http://schemas.openxmlformats.org/drawingml/2006/wordprocessingDrawing" xmlns:w10="urn:schemas-microsoft-com:office:word" xmlns:w="http://schemas.openxmlformats.org/wordprocessingml/2006/main" xmlns:w14="http://schemas.microsoft.com/office/word/2010/wordml" xmlns:w15="http://schemas.microsoft.com/office/word/2012/wordml" xmlns:w16se="http://schemas.microsoft.com/office/word/2015/wordml/symex" xmlns:wpg="http://schemas.microsoft.com/office/word/2010/wordprocessingGroup" xmlns:wpi="http://schemas.microsoft.com/office/word/2010/wordprocessingInk" xmlns:wne="http://schemas.microsoft.com/office/word/2006/wordml" xmlns:wps="http://schemas.microsoft.com/office/word/2010/wordprocessingShape" mc:Ignorable="w14 w15 w16se wp14">
-  <w:footnote w:type="separator" w:id="-1">
+<w:footnotes xmlns:ve="http://schemas.openxmlformats.org/markup-compatibility/2006" xmlns:o="urn:schemas-microsoft-com:office:office" xmlns:r="http://schemas.openxmlformats.org/officeDocument/2006/relationships" xmlns:m="http://schemas.openxmlformats.org/officeDocument/2006/math" xmlns:v="urn:schemas-microsoft-com:vml" xmlns:wp="http://schemas.openxmlformats.org/drawingml/2006/wordprocessingDrawing" xmlns:w10="urn:schemas-microsoft-com:office:word" xmlns:w="http://schemas.openxmlformats.org/wordprocessingml/2006/main" xmlns:wne="http://schemas.microsoft.com/office/word/2006/wordml">
+  <w:footnote w:type="separator" w:id="0">
     <w:p>
       <w:pPr>
         <w:spacing w:after="0" w:line="240" w:lineRule="auto"/>
@@ -569,7 +986,7 @@
       </w:r>
     </w:p>
   </w:footnote>
-  <w:footnote w:type="continuationSeparator" w:id="0">
+  <w:footnote w:type="continuationSeparator" w:id="1">
     <w:p>
       <w:pPr>
         <w:spacing w:after="0" w:line="240" w:lineRule="auto"/>
@@ -583,8 +1000,8 @@
 </file>
 
 <file path=word/numbering.xml><?xml version="1.0" encoding="utf-8"?>
-<w:numbering xmlns:wpc="http://schemas.microsoft.com/office/word/2010/wordprocessingCanvas" xmlns:cx="http://schemas.microsoft.com/office/drawing/2014/chartex" xmlns:cx1="http://schemas.microsoft.com/office/drawing/2015/9/8/chartex" xmlns:cx2="http://schemas.microsoft.com/office/drawing/2015/10/21/chartex" xmlns:cx3="http://schemas.microsoft.com/office/drawing/2016/5/9/chartex" xmlns:cx4="http://schemas.microsoft.com/office/drawing/2016/5/10/chartex" xmlns:cx5="http://schemas.microsoft.com/office/drawing/2016/5/11/chartex" xmlns:mc="http://schemas.openxmlformats.org/markup-compatibility/2006" xmlns:o="urn:schemas-microsoft-com:office:office" xmlns:r="http://schemas.openxmlformats.org/officeDocument/2006/relationships" xmlns:m="http://schemas.openxmlformats.org/officeDocument/2006/math" xmlns:v="urn:schemas-microsoft-com:vml" xmlns:wp14="http://schemas.microsoft.com/office/word/2010/wordprocessingDrawing" xmlns:wp="http://schemas.openxmlformats.org/drawingml/2006/wordprocessingDrawing" xmlns:w10="urn:schemas-microsoft-com:office:word" xmlns:w="http://schemas.openxmlformats.org/wordprocessingml/2006/main" xmlns:w14="http://schemas.microsoft.com/office/word/2010/wordml" xmlns:w15="http://schemas.microsoft.com/office/word/2012/wordml" xmlns:w16se="http://schemas.microsoft.com/office/word/2015/wordml/symex" xmlns:wpg="http://schemas.microsoft.com/office/word/2010/wordprocessingGroup" xmlns:wpi="http://schemas.microsoft.com/office/word/2010/wordprocessingInk" xmlns:wne="http://schemas.microsoft.com/office/word/2006/wordml" xmlns:wps="http://schemas.microsoft.com/office/word/2010/wordprocessingShape" mc:Ignorable="w14 w15 w16se wp14">
-  <w:abstractNum w:abstractNumId="0" w15:restartNumberingAfterBreak="0">
+<w:numbering xmlns:ve="http://schemas.openxmlformats.org/markup-compatibility/2006" xmlns:o="urn:schemas-microsoft-com:office:office" xmlns:r="http://schemas.openxmlformats.org/officeDocument/2006/relationships" xmlns:m="http://schemas.openxmlformats.org/officeDocument/2006/math" xmlns:v="urn:schemas-microsoft-com:vml" xmlns:wp="http://schemas.openxmlformats.org/drawingml/2006/wordprocessingDrawing" xmlns:w10="urn:schemas-microsoft-com:office:word" xmlns:w="http://schemas.openxmlformats.org/wordprocessingml/2006/main" xmlns:wne="http://schemas.microsoft.com/office/word/2006/wordml">
+  <w:abstractNum w:abstractNumId="0">
     <w:nsid w:val="4FF47E66"/>
     <w:multiLevelType w:val="hybridMultilevel"/>
     <w:tmpl w:val="04103F86"/>
@@ -674,7 +1091,7 @@
       </w:pPr>
     </w:lvl>
   </w:abstractNum>
-  <w:abstractNum w:abstractNumId="1" w15:restartNumberingAfterBreak="0">
+  <w:abstractNum w:abstractNumId="1">
     <w:nsid w:val="5DC52C06"/>
     <w:multiLevelType w:val="hybridMultilevel"/>
     <w:tmpl w:val="A470EB7A"/>
@@ -773,7 +1190,7 @@
 </file>
 
 <file path=word/styles.xml><?xml version="1.0" encoding="utf-8"?>
-<w:styles xmlns:mc="http://schemas.openxmlformats.org/markup-compatibility/2006" xmlns:r="http://schemas.openxmlformats.org/officeDocument/2006/relationships" xmlns:w="http://schemas.openxmlformats.org/wordprocessingml/2006/main" xmlns:w14="http://schemas.microsoft.com/office/word/2010/wordml" xmlns:w15="http://schemas.microsoft.com/office/word/2012/wordml" xmlns:w16se="http://schemas.microsoft.com/office/word/2015/wordml/symex" mc:Ignorable="w14 w15 w16se">
+<w:styles xmlns:r="http://schemas.openxmlformats.org/officeDocument/2006/relationships" xmlns:w="http://schemas.openxmlformats.org/wordprocessingml/2006/main">
   <w:docDefaults>
     <w:rPrDefault>
       <w:rPr>
@@ -789,397 +1206,162 @@
       </w:pPr>
     </w:pPrDefault>
   </w:docDefaults>
-  <w:latentStyles w:defLockedState="0" w:defUIPriority="99" w:defSemiHidden="0" w:defUnhideWhenUsed="0" w:defQFormat="0" w:count="374">
-    <w:lsdException w:name="Normal" w:uiPriority="0" w:qFormat="1"/>
-    <w:lsdException w:name="heading 1" w:uiPriority="9" w:qFormat="1"/>
-    <w:lsdException w:name="heading 2" w:semiHidden="1" w:uiPriority="9" w:unhideWhenUsed="1" w:qFormat="1"/>
-    <w:lsdException w:name="heading 3" w:semiHidden="1" w:uiPriority="9" w:unhideWhenUsed="1" w:qFormat="1"/>
-    <w:lsdException w:name="heading 4" w:semiHidden="1" w:uiPriority="9" w:unhideWhenUsed="1" w:qFormat="1"/>
-    <w:lsdException w:name="heading 5" w:semiHidden="1" w:uiPriority="9" w:unhideWhenUsed="1" w:qFormat="1"/>
-    <w:lsdException w:name="heading 6" w:semiHidden="1" w:uiPriority="9" w:unhideWhenUsed="1" w:qFormat="1"/>
-    <w:lsdException w:name="heading 7" w:semiHidden="1" w:uiPriority="9" w:unhideWhenUsed="1" w:qFormat="1"/>
-    <w:lsdException w:name="heading 8" w:semiHidden="1" w:uiPriority="9" w:unhideWhenUsed="1" w:qFormat="1"/>
-    <w:lsdException w:name="heading 9" w:semiHidden="1" w:uiPriority="9" w:unhideWhenUsed="1" w:qFormat="1"/>
-    <w:lsdException w:name="index 1" w:semiHidden="1" w:unhideWhenUsed="1"/>
-    <w:lsdException w:name="index 2" w:semiHidden="1" w:unhideWhenUsed="1"/>
-    <w:lsdException w:name="index 3" w:semiHidden="1" w:unhideWhenUsed="1"/>
-    <w:lsdException w:name="index 4" w:semiHidden="1" w:unhideWhenUsed="1"/>
-    <w:lsdException w:name="index 5" w:semiHidden="1" w:unhideWhenUsed="1"/>
-    <w:lsdException w:name="index 6" w:semiHidden="1" w:unhideWhenUsed="1"/>
-    <w:lsdException w:name="index 7" w:semiHidden="1" w:unhideWhenUsed="1"/>
-    <w:lsdException w:name="index 8" w:semiHidden="1" w:unhideWhenUsed="1"/>
-    <w:lsdException w:name="index 9" w:semiHidden="1" w:unhideWhenUsed="1"/>
-    <w:lsdException w:name="toc 1" w:semiHidden="1" w:uiPriority="39" w:unhideWhenUsed="1"/>
-    <w:lsdException w:name="toc 2" w:semiHidden="1" w:uiPriority="39" w:unhideWhenUsed="1"/>
-    <w:lsdException w:name="toc 3" w:semiHidden="1" w:uiPriority="39" w:unhideWhenUsed="1"/>
-    <w:lsdException w:name="toc 4" w:semiHidden="1" w:uiPriority="39" w:unhideWhenUsed="1"/>
-    <w:lsdException w:name="toc 5" w:semiHidden="1" w:uiPriority="39" w:unhideWhenUsed="1"/>
-    <w:lsdException w:name="toc 6" w:semiHidden="1" w:uiPriority="39" w:unhideWhenUsed="1"/>
-    <w:lsdException w:name="toc 7" w:semiHidden="1" w:uiPriority="39" w:unhideWhenUsed="1"/>
-    <w:lsdException w:name="toc 8" w:semiHidden="1" w:uiPriority="39" w:unhideWhenUsed="1"/>
-    <w:lsdException w:name="toc 9" w:semiHidden="1" w:uiPriority="39" w:unhideWhenUsed="1"/>
-    <w:lsdException w:name="Normal Indent" w:semiHidden="1" w:unhideWhenUsed="1"/>
-    <w:lsdException w:name="footnote text" w:semiHidden="1" w:unhideWhenUsed="1"/>
-    <w:lsdException w:name="annotation text" w:semiHidden="1" w:unhideWhenUsed="1"/>
-    <w:lsdException w:name="header" w:semiHidden="1" w:unhideWhenUsed="1"/>
-    <w:lsdException w:name="footer" w:semiHidden="1" w:unhideWhenUsed="1"/>
-    <w:lsdException w:name="index heading" w:semiHidden="1" w:unhideWhenUsed="1"/>
-    <w:lsdException w:name="caption" w:semiHidden="1" w:uiPriority="35" w:unhideWhenUsed="1" w:qFormat="1"/>
-    <w:lsdException w:name="table of figures" w:semiHidden="1" w:unhideWhenUsed="1"/>
-    <w:lsdException w:name="envelope address" w:semiHidden="1" w:unhideWhenUsed="1"/>
-    <w:lsdException w:name="envelope return" w:semiHidden="1" w:unhideWhenUsed="1"/>
-    <w:lsdException w:name="footnote reference" w:semiHidden="1" w:unhideWhenUsed="1"/>
-    <w:lsdException w:name="annotation reference" w:semiHidden="1" w:unhideWhenUsed="1"/>
-    <w:lsdException w:name="line number" w:semiHidden="1" w:unhideWhenUsed="1"/>
-    <w:lsdException w:name="page number" w:semiHidden="1" w:unhideWhenUsed="1"/>
-    <w:lsdException w:name="endnote reference" w:semiHidden="1" w:unhideWhenUsed="1"/>
-    <w:lsdException w:name="endnote text" w:semiHidden="1" w:unhideWhenUsed="1"/>
-    <w:lsdException w:name="table of authorities" w:semiHidden="1" w:unhideWhenUsed="1"/>
-    <w:lsdException w:name="macro" w:semiHidden="1" w:unhideWhenUsed="1"/>
-    <w:lsdException w:name="toa heading" w:semiHidden="1" w:unhideWhenUsed="1"/>
-    <w:lsdException w:name="List" w:semiHidden="1" w:unhideWhenUsed="1"/>
-    <w:lsdException w:name="List Bullet" w:semiHidden="1" w:unhideWhenUsed="1"/>
-    <w:lsdException w:name="List Number" w:semiHidden="1" w:unhideWhenUsed="1"/>
-    <w:lsdException w:name="List 2" w:semiHidden="1" w:unhideWhenUsed="1"/>
-    <w:lsdException w:name="List 3" w:semiHidden="1" w:unhideWhenUsed="1"/>
-    <w:lsdException w:name="List 4" w:semiHidden="1" w:unhideWhenUsed="1"/>
-    <w:lsdException w:name="List 5" w:semiHidden="1" w:unhideWhenUsed="1"/>
-    <w:lsdException w:name="List Bullet 2" w:semiHidden="1" w:unhideWhenUsed="1"/>
-    <w:lsdException w:name="List Bullet 3" w:semiHidden="1" w:unhideWhenUsed="1"/>
-    <w:lsdException w:name="List Bullet 4" w:semiHidden="1" w:unhideWhenUsed="1"/>
-    <w:lsdException w:name="List Bullet 5" w:semiHidden="1" w:unhideWhenUsed="1"/>
-    <w:lsdException w:name="List Number 2" w:semiHidden="1" w:unhideWhenUsed="1"/>
-    <w:lsdException w:name="List Number 3" w:semiHidden="1" w:unhideWhenUsed="1"/>
-    <w:lsdException w:name="List Number 4" w:semiHidden="1" w:unhideWhenUsed="1"/>
-    <w:lsdException w:name="List Number 5" w:semiHidden="1" w:unhideWhenUsed="1"/>
-    <w:lsdException w:name="Title" w:uiPriority="10" w:qFormat="1"/>
-    <w:lsdException w:name="Closing" w:semiHidden="1" w:unhideWhenUsed="1"/>
-    <w:lsdException w:name="Signature" w:semiHidden="1" w:unhideWhenUsed="1"/>
-    <w:lsdException w:name="Default Paragraph Font" w:semiHidden="1" w:uiPriority="1" w:unhideWhenUsed="1"/>
-    <w:lsdException w:name="Body Text" w:semiHidden="1" w:unhideWhenUsed="1"/>
-    <w:lsdException w:name="Body Text Indent" w:semiHidden="1" w:unhideWhenUsed="1"/>
-    <w:lsdException w:name="List Continue" w:semiHidden="1" w:unhideWhenUsed="1"/>
-    <w:lsdException w:name="List Continue 2" w:semiHidden="1" w:unhideWhenUsed="1"/>
-    <w:lsdException w:name="List Continue 3" w:semiHidden="1" w:unhideWhenUsed="1"/>
-    <w:lsdException w:name="List Continue 4" w:semiHidden="1" w:unhideWhenUsed="1"/>
-    <w:lsdException w:name="List Continue 5" w:semiHidden="1" w:unhideWhenUsed="1"/>
-    <w:lsdException w:name="Message Header" w:semiHidden="1" w:unhideWhenUsed="1"/>
-    <w:lsdException w:name="Subtitle" w:uiPriority="11" w:qFormat="1"/>
-    <w:lsdException w:name="Salutation" w:semiHidden="1" w:unhideWhenUsed="1"/>
-    <w:lsdException w:name="Date" w:semiHidden="1" w:unhideWhenUsed="1"/>
-    <w:lsdException w:name="Body Text First Indent" w:semiHidden="1" w:unhideWhenUsed="1"/>
-    <w:lsdException w:name="Body Text First Indent 2" w:semiHidden="1" w:unhideWhenUsed="1"/>
-    <w:lsdException w:name="Note Heading" w:semiHidden="1" w:unhideWhenUsed="1"/>
-    <w:lsdException w:name="Body Text 2" w:semiHidden="1" w:unhideWhenUsed="1"/>
-    <w:lsdException w:name="Body Text 3" w:semiHidden="1" w:unhideWhenUsed="1"/>
-    <w:lsdException w:name="Body Text Indent 2" w:semiHidden="1" w:unhideWhenUsed="1"/>
-    <w:lsdException w:name="Body Text Indent 3" w:semiHidden="1" w:unhideWhenUsed="1"/>
-    <w:lsdException w:name="Block Text" w:semiHidden="1" w:unhideWhenUsed="1"/>
-    <w:lsdException w:name="Hyperlink" w:semiHidden="1" w:unhideWhenUsed="1"/>
-    <w:lsdException w:name="FollowedHyperlink" w:semiHidden="1" w:unhideWhenUsed="1"/>
-    <w:lsdException w:name="Strong" w:uiPriority="22" w:qFormat="1"/>
-    <w:lsdException w:name="Emphasis" w:uiPriority="20" w:qFormat="1"/>
-    <w:lsdException w:name="Document Map" w:semiHidden="1" w:unhideWhenUsed="1"/>
-    <w:lsdException w:name="Plain Text" w:semiHidden="1" w:unhideWhenUsed="1"/>
-    <w:lsdException w:name="E-mail Signature" w:semiHidden="1" w:unhideWhenUsed="1"/>
-    <w:lsdException w:name="HTML Top of Form" w:semiHidden="1" w:unhideWhenUsed="1"/>
-    <w:lsdException w:name="HTML Bottom of Form" w:semiHidden="1" w:unhideWhenUsed="1"/>
-    <w:lsdException w:name="Normal (Web)" w:semiHidden="1" w:unhideWhenUsed="1"/>
-    <w:lsdException w:name="HTML Acronym" w:semiHidden="1" w:unhideWhenUsed="1"/>
-    <w:lsdException w:name="HTML Address" w:semiHidden="1" w:unhideWhenUsed="1"/>
-    <w:lsdException w:name="HTML Cite" w:semiHidden="1" w:unhideWhenUsed="1"/>
-    <w:lsdException w:name="HTML Code" w:semiHidden="1" w:unhideWhenUsed="1"/>
-    <w:lsdException w:name="HTML Definition" w:semiHidden="1" w:unhideWhenUsed="1"/>
-    <w:lsdException w:name="HTML Keyboard" w:semiHidden="1" w:unhideWhenUsed="1"/>
-    <w:lsdException w:name="HTML Preformatted" w:semiHidden="1" w:unhideWhenUsed="1"/>
-    <w:lsdException w:name="HTML Sample" w:semiHidden="1" w:unhideWhenUsed="1"/>
-    <w:lsdException w:name="HTML Typewriter" w:semiHidden="1" w:unhideWhenUsed="1"/>
-    <w:lsdException w:name="HTML Variable" w:semiHidden="1" w:unhideWhenUsed="1"/>
-    <w:lsdException w:name="Normal Table" w:semiHidden="1" w:unhideWhenUsed="1"/>
-    <w:lsdException w:name="annotation subject" w:semiHidden="1" w:unhideWhenUsed="1"/>
-    <w:lsdException w:name="No List" w:semiHidden="1" w:unhideWhenUsed="1"/>
-    <w:lsdException w:name="Outline List 1" w:semiHidden="1" w:unhideWhenUsed="1"/>
-    <w:lsdException w:name="Outline List 2" w:semiHidden="1" w:unhideWhenUsed="1"/>
-    <w:lsdException w:name="Outline List 3" w:semiHidden="1" w:unhideWhenUsed="1"/>
-    <w:lsdException w:name="Table Simple 1" w:semiHidden="1" w:unhideWhenUsed="1"/>
-    <w:lsdException w:name="Table Simple 2" w:semiHidden="1" w:unhideWhenUsed="1"/>
-    <w:lsdException w:name="Table Simple 3" w:semiHidden="1" w:unhideWhenUsed="1"/>
-    <w:lsdException w:name="Table Classic 1" w:semiHidden="1" w:unhideWhenUsed="1"/>
-    <w:lsdException w:name="Table Classic 2" w:semiHidden="1" w:unhideWhenUsed="1"/>
-    <w:lsdException w:name="Table Classic 3" w:semiHidden="1" w:unhideWhenUsed="1"/>
-    <w:lsdException w:name="Table Classic 4" w:semiHidden="1" w:unhideWhenUsed="1"/>
-    <w:lsdException w:name="Table Colorful 1" w:semiHidden="1" w:unhideWhenUsed="1"/>
-    <w:lsdException w:name="Table Colorful 2" w:semiHidden="1" w:unhideWhenUsed="1"/>
-    <w:lsdException w:name="Table Colorful 3" w:semiHidden="1" w:unhideWhenUsed="1"/>
-    <w:lsdException w:name="Table Columns 1" w:semiHidden="1" w:unhideWhenUsed="1"/>
-    <w:lsdException w:name="Table Columns 2" w:semiHidden="1" w:unhideWhenUsed="1"/>
-    <w:lsdException w:name="Table Columns 3" w:semiHidden="1" w:unhideWhenUsed="1"/>
-    <w:lsdException w:name="Table Columns 4" w:semiHidden="1" w:unhideWhenUsed="1"/>
-    <w:lsdException w:name="Table Columns 5" w:semiHidden="1" w:unhideWhenUsed="1"/>
-    <w:lsdException w:name="Table Grid 1" w:semiHidden="1" w:unhideWhenUsed="1"/>
-    <w:lsdException w:name="Table Grid 2" w:semiHidden="1" w:unhideWhenUsed="1"/>
-    <w:lsdException w:name="Table Grid 3" w:semiHidden="1" w:unhideWhenUsed="1"/>
-    <w:lsdException w:name="Table Grid 4" w:semiHidden="1" w:unhideWhenUsed="1"/>
-    <w:lsdException w:name="Table Grid 5" w:semiHidden="1" w:unhideWhenUsed="1"/>
-    <w:lsdException w:name="Table Grid 6" w:semiHidden="1" w:unhideWhenUsed="1"/>
-    <w:lsdException w:name="Table Grid 7" w:semiHidden="1" w:unhideWhenUsed="1"/>
-    <w:lsdException w:name="Table Grid 8" w:semiHidden="1" w:unhideWhenUsed="1"/>
-    <w:lsdException w:name="Table List 1" w:semiHidden="1" w:unhideWhenUsed="1"/>
-    <w:lsdException w:name="Table List 2" w:semiHidden="1" w:unhideWhenUsed="1"/>
-    <w:lsdException w:name="Table List 3" w:semiHidden="1" w:unhideWhenUsed="1"/>
-    <w:lsdException w:name="Table List 4" w:semiHidden="1" w:unhideWhenUsed="1"/>
-    <w:lsdException w:name="Table List 5" w:semiHidden="1" w:unhideWhenUsed="1"/>
-    <w:lsdException w:name="Table List 6" w:semiHidden="1" w:unhideWhenUsed="1"/>
-    <w:lsdException w:name="Table List 7" w:semiHidden="1" w:unhideWhenUsed="1"/>
-    <w:lsdException w:name="Table List 8" w:semiHidden="1" w:unhideWhenUsed="1"/>
-    <w:lsdException w:name="Table 3D effects 1" w:semiHidden="1" w:unhideWhenUsed="1"/>
-    <w:lsdException w:name="Table 3D effects 2" w:semiHidden="1" w:unhideWhenUsed="1"/>
-    <w:lsdException w:name="Table 3D effects 3" w:semiHidden="1" w:unhideWhenUsed="1"/>
-    <w:lsdException w:name="Table Contemporary" w:semiHidden="1" w:unhideWhenUsed="1"/>
-    <w:lsdException w:name="Table Elegant" w:semiHidden="1" w:unhideWhenUsed="1"/>
-    <w:lsdException w:name="Table Professional" w:semiHidden="1" w:unhideWhenUsed="1"/>
-    <w:lsdException w:name="Table Subtle 1" w:semiHidden="1" w:unhideWhenUsed="1"/>
-    <w:lsdException w:name="Table Subtle 2" w:semiHidden="1" w:unhideWhenUsed="1"/>
-    <w:lsdException w:name="Table Web 1" w:semiHidden="1" w:unhideWhenUsed="1"/>
-    <w:lsdException w:name="Table Web 2" w:semiHidden="1" w:unhideWhenUsed="1"/>
-    <w:lsdException w:name="Table Web 3" w:semiHidden="1" w:unhideWhenUsed="1"/>
-    <w:lsdException w:name="Balloon Text" w:semiHidden="1" w:unhideWhenUsed="1"/>
-    <w:lsdException w:name="Table Grid" w:uiPriority="39"/>
-    <w:lsdException w:name="Table Theme" w:semiHidden="1" w:unhideWhenUsed="1"/>
-    <w:lsdException w:name="Placeholder Text" w:semiHidden="1"/>
-    <w:lsdException w:name="No Spacing" w:uiPriority="1" w:qFormat="1"/>
-    <w:lsdException w:name="Light Shading" w:uiPriority="60"/>
-    <w:lsdException w:name="Light List" w:uiPriority="61"/>
-    <w:lsdException w:name="Light Grid" w:uiPriority="62"/>
-    <w:lsdException w:name="Medium Shading 1" w:uiPriority="63"/>
-    <w:lsdException w:name="Medium Shading 2" w:uiPriority="64"/>
-    <w:lsdException w:name="Medium List 1" w:uiPriority="65"/>
-    <w:lsdException w:name="Medium List 2" w:uiPriority="66"/>
-    <w:lsdException w:name="Medium Grid 1" w:uiPriority="67"/>
-    <w:lsdException w:name="Medium Grid 2" w:uiPriority="68"/>
-    <w:lsdException w:name="Medium Grid 3" w:uiPriority="69"/>
-    <w:lsdException w:name="Dark List" w:uiPriority="70"/>
-    <w:lsdException w:name="Colorful Shading" w:uiPriority="71"/>
-    <w:lsdException w:name="Colorful List" w:uiPriority="72"/>
-    <w:lsdException w:name="Colorful Grid" w:uiPriority="73"/>
-    <w:lsdException w:name="Light Shading Accent 1" w:uiPriority="60"/>
-    <w:lsdException w:name="Light List Accent 1" w:uiPriority="61"/>
-    <w:lsdException w:name="Light Grid Accent 1" w:uiPriority="62"/>
-    <w:lsdException w:name="Medium Shading 1 Accent 1" w:uiPriority="63"/>
-    <w:lsdException w:name="Medium Shading 2 Accent 1" w:uiPriority="64"/>
-    <w:lsdException w:name="Medium List 1 Accent 1" w:uiPriority="65"/>
-    <w:lsdException w:name="Revision" w:semiHidden="1"/>
-    <w:lsdException w:name="List Paragraph" w:uiPriority="34" w:qFormat="1"/>
-    <w:lsdException w:name="Quote" w:uiPriority="29" w:qFormat="1"/>
-    <w:lsdException w:name="Intense Quote" w:uiPriority="30" w:qFormat="1"/>
-    <w:lsdException w:name="Medium List 2 Accent 1" w:uiPriority="66"/>
-    <w:lsdException w:name="Medium Grid 1 Accent 1" w:uiPriority="67"/>
-    <w:lsdException w:name="Medium Grid 2 Accent 1" w:uiPriority="68"/>
-    <w:lsdException w:name="Medium Grid 3 Accent 1" w:uiPriority="69"/>
-    <w:lsdException w:name="Dark List Accent 1" w:uiPriority="70"/>
-    <w:lsdException w:name="Colorful Shading Accent 1" w:uiPriority="71"/>
-    <w:lsdException w:name="Colorful List Accent 1" w:uiPriority="72"/>
-    <w:lsdException w:name="Colorful Grid Accent 1" w:uiPriority="73"/>
-    <w:lsdException w:name="Light Shading Accent 2" w:uiPriority="60"/>
-    <w:lsdException w:name="Light List Accent 2" w:uiPriority="61"/>
-    <w:lsdException w:name="Light Grid Accent 2" w:uiPriority="62"/>
-    <w:lsdException w:name="Medium Shading 1 Accent 2" w:uiPriority="63"/>
-    <w:lsdException w:name="Medium Shading 2 Accent 2" w:uiPriority="64"/>
-    <w:lsdException w:name="Medium List 1 Accent 2" w:uiPriority="65"/>
-    <w:lsdException w:name="Medium List 2 Accent 2" w:uiPriority="66"/>
-    <w:lsdException w:name="Medium Grid 1 Accent 2" w:uiPriority="67"/>
-    <w:lsdException w:name="Medium Grid 2 Accent 2" w:uiPriority="68"/>
-    <w:lsdException w:name="Medium Grid 3 Accent 2" w:uiPriority="69"/>
-    <w:lsdException w:name="Dark List Accent 2" w:uiPriority="70"/>
-    <w:lsdException w:name="Colorful Shading Accent 2" w:uiPriority="71"/>
-    <w:lsdException w:name="Colorful List Accent 2" w:uiPriority="72"/>
-    <w:lsdException w:name="Colorful Grid Accent 2" w:uiPriority="73"/>
-    <w:lsdException w:name="Light Shading Accent 3" w:uiPriority="60"/>
-    <w:lsdException w:name="Light List Accent 3" w:uiPriority="61"/>
-    <w:lsdException w:name="Light Grid Accent 3" w:uiPriority="62"/>
-    <w:lsdException w:name="Medium Shading 1 Accent 3" w:uiPriority="63"/>
-    <w:lsdException w:name="Medium Shading 2 Accent 3" w:uiPriority="64"/>
-    <w:lsdException w:name="Medium List 1 Accent 3" w:uiPriority="65"/>
-    <w:lsdException w:name="Medium List 2 Accent 3" w:uiPriority="66"/>
-    <w:lsdException w:name="Medium Grid 1 Accent 3" w:uiPriority="67"/>
-    <w:lsdException w:name="Medium Grid 2 Accent 3" w:uiPriority="68"/>
-    <w:lsdException w:name="Medium Grid 3 Accent 3" w:uiPriority="69"/>
-    <w:lsdException w:name="Dark List Accent 3" w:uiPriority="70"/>
-    <w:lsdException w:name="Colorful Shading Accent 3" w:uiPriority="71"/>
-    <w:lsdException w:name="Colorful List Accent 3" w:uiPriority="72"/>
-    <w:lsdException w:name="Colorful Grid Accent 3" w:uiPriority="73"/>
-    <w:lsdException w:name="Light Shading Accent 4" w:uiPriority="60"/>
-    <w:lsdException w:name="Light List Accent 4" w:uiPriority="61"/>
-    <w:lsdException w:name="Light Grid Accent 4" w:uiPriority="62"/>
-    <w:lsdException w:name="Medium Shading 1 Accent 4" w:uiPriority="63"/>
-    <w:lsdException w:name="Medium Shading 2 Accent 4" w:uiPriority="64"/>
-    <w:lsdException w:name="Medium List 1 Accent 4" w:uiPriority="65"/>
-    <w:lsdException w:name="Medium List 2 Accent 4" w:uiPriority="66"/>
-    <w:lsdException w:name="Medium Grid 1 Accent 4" w:uiPriority="67"/>
-    <w:lsdException w:name="Medium Grid 2 Accent 4" w:uiPriority="68"/>
-    <w:lsdException w:name="Medium Grid 3 Accent 4" w:uiPriority="69"/>
-    <w:lsdException w:name="Dark List Accent 4" w:uiPriority="70"/>
-    <w:lsdException w:name="Colorful Shading Accent 4" w:uiPriority="71"/>
-    <w:lsdException w:name="Colorful List Accent 4" w:uiPriority="72"/>
-    <w:lsdException w:name="Colorful Grid Accent 4" w:uiPriority="73"/>
-    <w:lsdException w:name="Light Shading Accent 5" w:uiPriority="60"/>
-    <w:lsdException w:name="Light List Accent 5" w:uiPriority="61"/>
-    <w:lsdException w:name="Light Grid Accent 5" w:uiPriority="62"/>
-    <w:lsdException w:name="Medium Shading 1 Accent 5" w:uiPriority="63"/>
-    <w:lsdException w:name="Medium Shading 2 Accent 5" w:uiPriority="64"/>
-    <w:lsdException w:name="Medium List 1 Accent 5" w:uiPriority="65"/>
-    <w:lsdException w:name="Medium List 2 Accent 5" w:uiPriority="66"/>
-    <w:lsdException w:name="Medium Grid 1 Accent 5" w:uiPriority="67"/>
-    <w:lsdException w:name="Medium Grid 2 Accent 5" w:uiPriority="68"/>
-    <w:lsdException w:name="Medium Grid 3 Accent 5" w:uiPriority="69"/>
-    <w:lsdException w:name="Dark List Accent 5" w:uiPriority="70"/>
-    <w:lsdException w:name="Colorful Shading Accent 5" w:uiPriority="71"/>
-    <w:lsdException w:name="Colorful List Accent 5" w:uiPriority="72"/>
-    <w:lsdException w:name="Colorful Grid Accent 5" w:uiPriority="73"/>
-    <w:lsdException w:name="Light Shading Accent 6" w:uiPriority="60"/>
-    <w:lsdException w:name="Light List Accent 6" w:uiPriority="61"/>
-    <w:lsdException w:name="Light Grid Accent 6" w:uiPriority="62"/>
-    <w:lsdException w:name="Medium Shading 1 Accent 6" w:uiPriority="63"/>
-    <w:lsdException w:name="Medium Shading 2 Accent 6" w:uiPriority="64"/>
-    <w:lsdException w:name="Medium List 1 Accent 6" w:uiPriority="65"/>
-    <w:lsdException w:name="Medium List 2 Accent 6" w:uiPriority="66"/>
-    <w:lsdException w:name="Medium Grid 1 Accent 6" w:uiPriority="67"/>
-    <w:lsdException w:name="Medium Grid 2 Accent 6" w:uiPriority="68"/>
-    <w:lsdException w:name="Medium Grid 3 Accent 6" w:uiPriority="69"/>
-    <w:lsdException w:name="Dark List Accent 6" w:uiPriority="70"/>
-    <w:lsdException w:name="Colorful Shading Accent 6" w:uiPriority="71"/>
-    <w:lsdException w:name="Colorful List Accent 6" w:uiPriority="72"/>
-    <w:lsdException w:name="Colorful Grid Accent 6" w:uiPriority="73"/>
-    <w:lsdException w:name="Subtle Emphasis" w:uiPriority="19" w:qFormat="1"/>
-    <w:lsdException w:name="Intense Emphasis" w:uiPriority="21" w:qFormat="1"/>
-    <w:lsdException w:name="Subtle Reference" w:uiPriority="31" w:qFormat="1"/>
-    <w:lsdException w:name="Intense Reference" w:uiPriority="32" w:qFormat="1"/>
-    <w:lsdException w:name="Book Title" w:uiPriority="33" w:qFormat="1"/>
-    <w:lsdException w:name="Bibliography" w:semiHidden="1" w:uiPriority="37" w:unhideWhenUsed="1"/>
-    <w:lsdException w:name="TOC Heading" w:semiHidden="1" w:uiPriority="39" w:unhideWhenUsed="1" w:qFormat="1"/>
-    <w:lsdException w:name="Plain Table 1" w:uiPriority="41"/>
-    <w:lsdException w:name="Plain Table 2" w:uiPriority="42"/>
-    <w:lsdException w:name="Plain Table 3" w:uiPriority="43"/>
-    <w:lsdException w:name="Plain Table 4" w:uiPriority="44"/>
-    <w:lsdException w:name="Plain Table 5" w:uiPriority="45"/>
-    <w:lsdException w:name="Grid Table Light" w:uiPriority="40"/>
-    <w:lsdException w:name="Grid Table 1 Light" w:uiPriority="46"/>
-    <w:lsdException w:name="Grid Table 2" w:uiPriority="47"/>
-    <w:lsdException w:name="Grid Table 3" w:uiPriority="48"/>
-    <w:lsdException w:name="Grid Table 4" w:uiPriority="49"/>
-    <w:lsdException w:name="Grid Table 5 Dark" w:uiPriority="50"/>
-    <w:lsdException w:name="Grid Table 6 Colorful" w:uiPriority="51"/>
-    <w:lsdException w:name="Grid Table 7 Colorful" w:uiPriority="52"/>
-    <w:lsdException w:name="Grid Table 1 Light Accent 1" w:uiPriority="46"/>
-    <w:lsdException w:name="Grid Table 2 Accent 1" w:uiPriority="47"/>
-    <w:lsdException w:name="Grid Table 3 Accent 1" w:uiPriority="48"/>
-    <w:lsdException w:name="Grid Table 4 Accent 1" w:uiPriority="49"/>
-    <w:lsdException w:name="Grid Table 5 Dark Accent 1" w:uiPriority="50"/>
-    <w:lsdException w:name="Grid Table 6 Colorful Accent 1" w:uiPriority="51"/>
-    <w:lsdException w:name="Grid Table 7 Colorful Accent 1" w:uiPriority="52"/>
-    <w:lsdException w:name="Grid Table 1 Light Accent 2" w:uiPriority="46"/>
-    <w:lsdException w:name="Grid Table 2 Accent 2" w:uiPriority="47"/>
-    <w:lsdException w:name="Grid Table 3 Accent 2" w:uiPriority="48"/>
-    <w:lsdException w:name="Grid Table 4 Accent 2" w:uiPriority="49"/>
-    <w:lsdException w:name="Grid Table 5 Dark Accent 2" w:uiPriority="50"/>
-    <w:lsdException w:name="Grid Table 6 Colorful Accent 2" w:uiPriority="51"/>
-    <w:lsdException w:name="Grid Table 7 Colorful Accent 2" w:uiPriority="52"/>
-    <w:lsdException w:name="Grid Table 1 Light Accent 3" w:uiPriority="46"/>
-    <w:lsdException w:name="Grid Table 2 Accent 3" w:uiPriority="47"/>
-    <w:lsdException w:name="Grid Table 3 Accent 3" w:uiPriority="48"/>
-    <w:lsdException w:name="Grid Table 4 Accent 3" w:uiPriority="49"/>
-    <w:lsdException w:name="Grid Table 5 Dark Accent 3" w:uiPriority="50"/>
-    <w:lsdException w:name="Grid Table 6 Colorful Accent 3" w:uiPriority="51"/>
-    <w:lsdException w:name="Grid Table 7 Colorful Accent 3" w:uiPriority="52"/>
-    <w:lsdException w:name="Grid Table 1 Light Accent 4" w:uiPriority="46"/>
-    <w:lsdException w:name="Grid Table 2 Accent 4" w:uiPriority="47"/>
-    <w:lsdException w:name="Grid Table 3 Accent 4" w:uiPriority="48"/>
-    <w:lsdException w:name="Grid Table 4 Accent 4" w:uiPriority="49"/>
-    <w:lsdException w:name="Grid Table 5 Dark Accent 4" w:uiPriority="50"/>
-    <w:lsdException w:name="Grid Table 6 Colorful Accent 4" w:uiPriority="51"/>
-    <w:lsdException w:name="Grid Table 7 Colorful Accent 4" w:uiPriority="52"/>
-    <w:lsdException w:name="Grid Table 1 Light Accent 5" w:uiPriority="46"/>
-    <w:lsdException w:name="Grid Table 2 Accent 5" w:uiPriority="47"/>
-    <w:lsdException w:name="Grid Table 3 Accent 5" w:uiPriority="48"/>
-    <w:lsdException w:name="Grid Table 4 Accent 5" w:uiPriority="49"/>
-    <w:lsdException w:name="Grid Table 5 Dark Accent 5" w:uiPriority="50"/>
-    <w:lsdException w:name="Grid Table 6 Colorful Accent 5" w:uiPriority="51"/>
-    <w:lsdException w:name="Grid Table 7 Colorful Accent 5" w:uiPriority="52"/>
-    <w:lsdException w:name="Grid Table 1 Light Accent 6" w:uiPriority="46"/>
-    <w:lsdException w:name="Grid Table 2 Accent 6" w:uiPriority="47"/>
-    <w:lsdException w:name="Grid Table 3 Accent 6" w:uiPriority="48"/>
-    <w:lsdException w:name="Grid Table 4 Accent 6" w:uiPriority="49"/>
-    <w:lsdException w:name="Grid Table 5 Dark Accent 6" w:uiPriority="50"/>
-    <w:lsdException w:name="Grid Table 6 Colorful Accent 6" w:uiPriority="51"/>
-    <w:lsdException w:name="Grid Table 7 Colorful Accent 6" w:uiPriority="52"/>
-    <w:lsdException w:name="List Table 1 Light" w:uiPriority="46"/>
-    <w:lsdException w:name="List Table 2" w:uiPriority="47"/>
-    <w:lsdException w:name="List Table 3" w:uiPriority="48"/>
-    <w:lsdException w:name="List Table 4" w:uiPriority="49"/>
-    <w:lsdException w:name="List Table 5 Dark" w:uiPriority="50"/>
-    <w:lsdException w:name="List Table 6 Colorful" w:uiPriority="51"/>
-    <w:lsdException w:name="List Table 7 Colorful" w:uiPriority="52"/>
-    <w:lsdException w:name="List Table 1 Light Accent 1" w:uiPriority="46"/>
-    <w:lsdException w:name="List Table 2 Accent 1" w:uiPriority="47"/>
-    <w:lsdException w:name="List Table 3 Accent 1" w:uiPriority="48"/>
-    <w:lsdException w:name="List Table 4 Accent 1" w:uiPriority="49"/>
-    <w:lsdException w:name="List Table 5 Dark Accent 1" w:uiPriority="50"/>
-    <w:lsdException w:name="List Table 6 Colorful Accent 1" w:uiPriority="51"/>
-    <w:lsdException w:name="List Table 7 Colorful Accent 1" w:uiPriority="52"/>
-    <w:lsdException w:name="List Table 1 Light Accent 2" w:uiPriority="46"/>
-    <w:lsdException w:name="List Table 2 Accent 2" w:uiPriority="47"/>
-    <w:lsdException w:name="List Table 3 Accent 2" w:uiPriority="48"/>
-    <w:lsdException w:name="List Table 4 Accent 2" w:uiPriority="49"/>
-    <w:lsdException w:name="List Table 5 Dark Accent 2" w:uiPriority="50"/>
-    <w:lsdException w:name="List Table 6 Colorful Accent 2" w:uiPriority="51"/>
-    <w:lsdException w:name="List Table 7 Colorful Accent 2" w:uiPriority="52"/>
-    <w:lsdException w:name="List Table 1 Light Accent 3" w:uiPriority="46"/>
-    <w:lsdException w:name="List Table 2 Accent 3" w:uiPriority="47"/>
-    <w:lsdException w:name="List Table 3 Accent 3" w:uiPriority="48"/>
-    <w:lsdException w:name="List Table 4 Accent 3" w:uiPriority="49"/>
-    <w:lsdException w:name="List Table 5 Dark Accent 3" w:uiPriority="50"/>
-    <w:lsdException w:name="List Table 6 Colorful Accent 3" w:uiPriority="51"/>
-    <w:lsdException w:name="List Table 7 Colorful Accent 3" w:uiPriority="52"/>
-    <w:lsdException w:name="List Table 1 Light Accent 4" w:uiPriority="46"/>
-    <w:lsdException w:name="List Table 2 Accent 4" w:uiPriority="47"/>
-    <w:lsdException w:name="List Table 3 Accent 4" w:uiPriority="48"/>
-    <w:lsdException w:name="List Table 4 Accent 4" w:uiPriority="49"/>
-    <w:lsdException w:name="List Table 5 Dark Accent 4" w:uiPriority="50"/>
-    <w:lsdException w:name="List Table 6 Colorful Accent 4" w:uiPriority="51"/>
-    <w:lsdException w:name="List Table 7 Colorful Accent 4" w:uiPriority="52"/>
-    <w:lsdException w:name="List Table 1 Light Accent 5" w:uiPriority="46"/>
-    <w:lsdException w:name="List Table 2 Accent 5" w:uiPriority="47"/>
-    <w:lsdException w:name="List Table 3 Accent 5" w:uiPriority="48"/>
-    <w:lsdException w:name="List Table 4 Accent 5" w:uiPriority="49"/>
-    <w:lsdException w:name="List Table 5 Dark Accent 5" w:uiPriority="50"/>
-    <w:lsdException w:name="List Table 6 Colorful Accent 5" w:uiPriority="51"/>
-    <w:lsdException w:name="List Table 7 Colorful Accent 5" w:uiPriority="52"/>
-    <w:lsdException w:name="List Table 1 Light Accent 6" w:uiPriority="46"/>
-    <w:lsdException w:name="List Table 2 Accent 6" w:uiPriority="47"/>
-    <w:lsdException w:name="List Table 3 Accent 6" w:uiPriority="48"/>
-    <w:lsdException w:name="List Table 4 Accent 6" w:uiPriority="49"/>
-    <w:lsdException w:name="List Table 5 Dark Accent 6" w:uiPriority="50"/>
-    <w:lsdException w:name="List Table 6 Colorful Accent 6" w:uiPriority="51"/>
-    <w:lsdException w:name="List Table 7 Colorful Accent 6" w:uiPriority="52"/>
-    <w:lsdException w:name="Mention" w:semiHidden="1" w:unhideWhenUsed="1"/>
-    <w:lsdException w:name="Smart Hyperlink" w:semiHidden="1" w:unhideWhenUsed="1"/>
-    <w:lsdException w:name="Hashtag" w:semiHidden="1" w:unhideWhenUsed="1"/>
+  <w:latentStyles w:defLockedState="0" w:defUIPriority="99" w:defSemiHidden="1" w:defUnhideWhenUsed="1" w:defQFormat="0" w:count="267">
+    <w:lsdException w:name="Normal" w:semiHidden="0" w:uiPriority="0" w:unhideWhenUsed="0" w:qFormat="1"/>
+    <w:lsdException w:name="heading 1" w:semiHidden="0" w:uiPriority="9" w:unhideWhenUsed="0" w:qFormat="1"/>
+    <w:lsdException w:name="heading 2" w:uiPriority="9" w:qFormat="1"/>
+    <w:lsdException w:name="heading 3" w:uiPriority="9" w:qFormat="1"/>
+    <w:lsdException w:name="heading 4" w:uiPriority="9" w:qFormat="1"/>
+    <w:lsdException w:name="heading 5" w:uiPriority="9" w:qFormat="1"/>
+    <w:lsdException w:name="heading 6" w:uiPriority="9" w:qFormat="1"/>
+    <w:lsdException w:name="heading 7" w:uiPriority="9" w:qFormat="1"/>
+    <w:lsdException w:name="heading 8" w:uiPriority="9" w:qFormat="1"/>
+    <w:lsdException w:name="heading 9" w:uiPriority="9" w:qFormat="1"/>
+    <w:lsdException w:name="toc 1" w:uiPriority="39"/>
+    <w:lsdException w:name="toc 2" w:uiPriority="39"/>
+    <w:lsdException w:name="toc 3" w:uiPriority="39"/>
+    <w:lsdException w:name="toc 4" w:uiPriority="39"/>
+    <w:lsdException w:name="toc 5" w:uiPriority="39"/>
+    <w:lsdException w:name="toc 6" w:uiPriority="39"/>
+    <w:lsdException w:name="toc 7" w:uiPriority="39"/>
+    <w:lsdException w:name="toc 8" w:uiPriority="39"/>
+    <w:lsdException w:name="toc 9" w:uiPriority="39"/>
+    <w:lsdException w:name="caption" w:uiPriority="35" w:qFormat="1"/>
+    <w:lsdException w:name="Title" w:semiHidden="0" w:uiPriority="10" w:unhideWhenUsed="0" w:qFormat="1"/>
+    <w:lsdException w:name="Default Paragraph Font" w:uiPriority="1"/>
+    <w:lsdException w:name="Subtitle" w:semiHidden="0" w:uiPriority="11" w:unhideWhenUsed="0" w:qFormat="1"/>
+    <w:lsdException w:name="Strong" w:semiHidden="0" w:uiPriority="22" w:unhideWhenUsed="0" w:qFormat="1"/>
+    <w:lsdException w:name="Emphasis" w:semiHidden="0" w:uiPriority="20" w:unhideWhenUsed="0" w:qFormat="1"/>
+    <w:lsdException w:name="Table Grid" w:semiHidden="0" w:uiPriority="39" w:unhideWhenUsed="0"/>
+    <w:lsdException w:name="Placeholder Text" w:unhideWhenUsed="0"/>
+    <w:lsdException w:name="No Spacing" w:semiHidden="0" w:uiPriority="1" w:unhideWhenUsed="0" w:qFormat="1"/>
+    <w:lsdException w:name="Light Shading" w:semiHidden="0" w:uiPriority="60" w:unhideWhenUsed="0"/>
+    <w:lsdException w:name="Light List" w:semiHidden="0" w:uiPriority="61" w:unhideWhenUsed="0"/>
+    <w:lsdException w:name="Light Grid" w:semiHidden="0" w:uiPriority="62" w:unhideWhenUsed="0"/>
+    <w:lsdException w:name="Medium Shading 1" w:semiHidden="0" w:uiPriority="63" w:unhideWhenUsed="0"/>
+    <w:lsdException w:name="Medium Shading 2" w:semiHidden="0" w:uiPriority="64" w:unhideWhenUsed="0"/>
+    <w:lsdException w:name="Medium List 1" w:semiHidden="0" w:uiPriority="65" w:unhideWhenUsed="0"/>
+    <w:lsdException w:name="Medium List 2" w:semiHidden="0" w:uiPriority="66" w:unhideWhenUsed="0"/>
+    <w:lsdException w:name="Medium Grid 1" w:semiHidden="0" w:uiPriority="67" w:unhideWhenUsed="0"/>
+    <w:lsdException w:name="Medium Grid 2" w:semiHidden="0" w:uiPriority="68" w:unhideWhenUsed="0"/>
+    <w:lsdException w:name="Medium Grid 3" w:semiHidden="0" w:uiPriority="69" w:unhideWhenUsed="0"/>
+    <w:lsdException w:name="Dark List" w:semiHidden="0" w:uiPriority="70" w:unhideWhenUsed="0"/>
+    <w:lsdException w:name="Colorful Shading" w:semiHidden="0" w:uiPriority="71" w:unhideWhenUsed="0"/>
+    <w:lsdException w:name="Colorful List" w:semiHidden="0" w:uiPriority="72" w:unhideWhenUsed="0"/>
+    <w:lsdException w:name="Colorful Grid" w:semiHidden="0" w:uiPriority="73" w:unhideWhenUsed="0"/>
+    <w:lsdException w:name="Light Shading Accent 1" w:semiHidden="0" w:uiPriority="60" w:unhideWhenUsed="0"/>
+    <w:lsdException w:name="Light List Accent 1" w:semiHidden="0" w:uiPriority="61" w:unhideWhenUsed="0"/>
+    <w:lsdException w:name="Light Grid Accent 1" w:semiHidden="0" w:uiPriority="62" w:unhideWhenUsed="0"/>
+    <w:lsdException w:name="Medium Shading 1 Accent 1" w:semiHidden="0" w:uiPriority="63" w:unhideWhenUsed="0"/>
+    <w:lsdException w:name="Medium Shading 2 Accent 1" w:semiHidden="0" w:uiPriority="64" w:unhideWhenUsed="0"/>
+    <w:lsdException w:name="Medium List 1 Accent 1" w:semiHidden="0" w:uiPriority="65" w:unhideWhenUsed="0"/>
+    <w:lsdException w:name="Revision" w:unhideWhenUsed="0"/>
+    <w:lsdException w:name="List Paragraph" w:semiHidden="0" w:uiPriority="34" w:unhideWhenUsed="0" w:qFormat="1"/>
+    <w:lsdException w:name="Quote" w:semiHidden="0" w:uiPriority="29" w:unhideWhenUsed="0" w:qFormat="1"/>
+    <w:lsdException w:name="Intense Quote" w:semiHidden="0" w:uiPriority="30" w:unhideWhenUsed="0" w:qFormat="1"/>
+    <w:lsdException w:name="Medium List 2 Accent 1" w:semiHidden="0" w:uiPriority="66" w:unhideWhenUsed="0"/>
+    <w:lsdException w:name="Medium Grid 1 Accent 1" w:semiHidden="0" w:uiPriority="67" w:unhideWhenUsed="0"/>
+    <w:lsdException w:name="Medium Grid 2 Accent 1" w:semiHidden="0" w:uiPriority="68" w:unhideWhenUsed="0"/>
+    <w:lsdException w:name="Medium Grid 3 Accent 1" w:semiHidden="0" w:uiPriority="69" w:unhideWhenUsed="0"/>
+    <w:lsdException w:name="Dark List Accent 1" w:semiHidden="0" w:uiPriority="70" w:unhideWhenUsed="0"/>
+    <w:lsdException w:name="Colorful Shading Accent 1" w:semiHidden="0" w:uiPriority="71" w:unhideWhenUsed="0"/>
+    <w:lsdException w:name="Colorful List Accent 1" w:semiHidden="0" w:uiPriority="72" w:unhideWhenUsed="0"/>
+    <w:lsdException w:name="Colorful Grid Accent 1" w:semiHidden="0" w:uiPriority="73" w:unhideWhenUsed="0"/>
+    <w:lsdException w:name="Light Shading Accent 2" w:semiHidden="0" w:uiPriority="60" w:unhideWhenUsed="0"/>
+    <w:lsdException w:name="Light List Accent 2" w:semiHidden="0" w:uiPriority="61" w:unhideWhenUsed="0"/>
+    <w:lsdException w:name="Light Grid Accent 2" w:semiHidden="0" w:uiPriority="62" w:unhideWhenUsed="0"/>
+    <w:lsdException w:name="Medium Shading 1 Accent 2" w:semiHidden="0" w:uiPriority="63" w:unhideWhenUsed="0"/>
+    <w:lsdException w:name="Medium Shading 2 Accent 2" w:semiHidden="0" w:uiPriority="64" w:unhideWhenUsed="0"/>
+    <w:lsdException w:name="Medium List 1 Accent 2" w:semiHidden="0" w:uiPriority="65" w:unhideWhenUsed="0"/>
+    <w:lsdException w:name="Medium List 2 Accent 2" w:semiHidden="0" w:uiPriority="66" w:unhideWhenUsed="0"/>
+    <w:lsdException w:name="Medium Grid 1 Accent 2" w:semiHidden="0" w:uiPriority="67" w:unhideWhenUsed="0"/>
+    <w:lsdException w:name="Medium Grid 2 Accent 2" w:semiHidden="0" w:uiPriority="68" w:unhideWhenUsed="0"/>
+    <w:lsdException w:name="Medium Grid 3 Accent 2" w:semiHidden="0" w:uiPriority="69" w:unhideWhenUsed="0"/>
+    <w:lsdException w:name="Dark List Accent 2" w:semiHidden="0" w:uiPriority="70" w:unhideWhenUsed="0"/>
+    <w:lsdException w:name="Colorful Shading Accent 2" w:semiHidden="0" w:uiPriority="71" w:unhideWhenUsed="0"/>
+    <w:lsdException w:name="Colorful List Accent 2" w:semiHidden="0" w:uiPriority="72" w:unhideWhenUsed="0"/>
+    <w:lsdException w:name="Colorful Grid Accent 2" w:semiHidden="0" w:uiPriority="73" w:unhideWhenUsed="0"/>
+    <w:lsdException w:name="Light Shading Accent 3" w:semiHidden="0" w:uiPriority="60" w:unhideWhenUsed="0"/>
+    <w:lsdException w:name="Light List Accent 3" w:semiHidden="0" w:uiPriority="61" w:unhideWhenUsed="0"/>
+    <w:lsdException w:name="Light Grid Accent 3" w:semiHidden="0" w:uiPriority="62" w:unhideWhenUsed="0"/>
+    <w:lsdException w:name="Medium Shading 1 Accent 3" w:semiHidden="0" w:uiPriority="63" w:unhideWhenUsed="0"/>
+    <w:lsdException w:name="Medium Shading 2 Accent 3" w:semiHidden="0" w:uiPriority="64" w:unhideWhenUsed="0"/>
+    <w:lsdException w:name="Medium List 1 Accent 3" w:semiHidden="0" w:uiPriority="65" w:unhideWhenUsed="0"/>
+    <w:lsdException w:name="Medium List 2 Accent 3" w:semiHidden="0" w:uiPriority="66" w:unhideWhenUsed="0"/>
+    <w:lsdException w:name="Medium Grid 1 Accent 3" w:semiHidden="0" w:uiPriority="67" w:unhideWhenUsed="0"/>
+    <w:lsdException w:name="Medium Grid 2 Accent 3" w:semiHidden="0" w:uiPriority="68" w:unhideWhenUsed="0"/>
+    <w:lsdException w:name="Medium Grid 3 Accent 3" w:semiHidden="0" w:uiPriority="69" w:unhideWhenUsed="0"/>
+    <w:lsdException w:name="Dark List Accent 3" w:semiHidden="0" w:uiPriority="70" w:unhideWhenUsed="0"/>
+    <w:lsdException w:name="Colorful Shading Accent 3" w:semiHidden="0" w:uiPriority="71" w:unhideWhenUsed="0"/>
+    <w:lsdException w:name="Colorful List Accent 3" w:semiHidden="0" w:uiPriority="72" w:unhideWhenUsed="0"/>
+    <w:lsdException w:name="Colorful Grid Accent 3" w:semiHidden="0" w:uiPriority="73" w:unhideWhenUsed="0"/>
+    <w:lsdException w:name="Light Shading Accent 4" w:semiHidden="0" w:uiPriority="60" w:unhideWhenUsed="0"/>
+    <w:lsdException w:name="Light List Accent 4" w:semiHidden="0" w:uiPriority="61" w:unhideWhenUsed="0"/>
+    <w:lsdException w:name="Light Grid Accent 4" w:semiHidden="0" w:uiPriority="62" w:unhideWhenUsed="0"/>
+    <w:lsdException w:name="Medium Shading 1 Accent 4" w:semiHidden="0" w:uiPriority="63" w:unhideWhenUsed="0"/>
+    <w:lsdException w:name="Medium Shading 2 Accent 4" w:semiHidden="0" w:uiPriority="64" w:unhideWhenUsed="0"/>
+    <w:lsdException w:name="Medium List 1 Accent 4" w:semiHidden="0" w:uiPriority="65" w:unhideWhenUsed="0"/>
+    <w:lsdException w:name="Medium List 2 Accent 4" w:semiHidden="0" w:uiPriority="66" w:unhideWhenUsed="0"/>
+    <w:lsdException w:name="Medium Grid 1 Accent 4" w:semiHidden="0" w:uiPriority="67" w:unhideWhenUsed="0"/>
+    <w:lsdException w:name="Medium Grid 2 Accent 4" w:semiHidden="0" w:uiPriority="68" w:unhideWhenUsed="0"/>
+    <w:lsdException w:name="Medium Grid 3 Accent 4" w:semiHidden="0" w:uiPriority="69" w:unhideWhenUsed="0"/>
+    <w:lsdException w:name="Dark List Accent 4" w:semiHidden="0" w:uiPriority="70" w:unhideWhenUsed="0"/>
+    <w:lsdException w:name="Colorful Shading Accent 4" w:semiHidden="0" w:uiPriority="71" w:unhideWhenUsed="0"/>
+    <w:lsdException w:name="Colorful List Accent 4" w:semiHidden="0" w:uiPriority="72" w:unhideWhenUsed="0"/>
+    <w:lsdException w:name="Colorful Grid Accent 4" w:semiHidden="0" w:uiPriority="73" w:unhideWhenUsed="0"/>
+    <w:lsdException w:name="Light Shading Accent 5" w:semiHidden="0" w:uiPriority="60" w:unhideWhenUsed="0"/>
+    <w:lsdException w:name="Light List Accent 5" w:semiHidden="0" w:uiPriority="61" w:unhideWhenUsed="0"/>
+    <w:lsdException w:name="Light Grid Accent 5" w:semiHidden="0" w:uiPriority="62" w:unhideWhenUsed="0"/>
+    <w:lsdException w:name="Medium Shading 1 Accent 5" w:semiHidden="0" w:uiPriority="63" w:unhideWhenUsed="0"/>
+    <w:lsdException w:name="Medium Shading 2 Accent 5" w:semiHidden="0" w:uiPriority="64" w:unhideWhenUsed="0"/>
+    <w:lsdException w:name="Medium List 1 Accent 5" w:semiHidden="0" w:uiPriority="65" w:unhideWhenUsed="0"/>
+    <w:lsdException w:name="Medium List 2 Accent 5" w:semiHidden="0" w:uiPriority="66" w:unhideWhenUsed="0"/>
+    <w:lsdException w:name="Medium Grid 1 Accent 5" w:semiHidden="0" w:uiPriority="67" w:unhideWhenUsed="0"/>
+    <w:lsdException w:name="Medium Grid 2 Accent 5" w:semiHidden="0" w:uiPriority="68" w:unhideWhenUsed="0"/>
+    <w:lsdException w:name="Medium Grid 3 Accent 5" w:semiHidden="0" w:uiPriority="69" w:unhideWhenUsed="0"/>
+    <w:lsdException w:name="Dark List Accent 5" w:semiHidden="0" w:uiPriority="70" w:unhideWhenUsed="0"/>
+    <w:lsdException w:name="Colorful Shading Accent 5" w:semiHidden="0" w:uiPriority="71" w:unhideWhenUsed="0"/>
+    <w:lsdException w:name="Colorful List Accent 5" w:semiHidden="0" w:uiPriority="72" w:unhideWhenUsed="0"/>
+    <w:lsdException w:name="Colorful Grid Accent 5" w:semiHidden="0" w:uiPriority="73" w:unhideWhenUsed="0"/>
+    <w:lsdException w:name="Light Shading Accent 6" w:semiHidden="0" w:uiPriority="60" w:unhideWhenUsed="0"/>
+    <w:lsdException w:name="Light List Accent 6" w:semiHidden="0" w:uiPriority="61" w:unhideWhenUsed="0"/>
+    <w:lsdException w:name="Light Grid Accent 6" w:semiHidden="0" w:uiPriority="62" w:unhideWhenUsed="0"/>
+    <w:lsdException w:name="Medium Shading 1 Accent 6" w:semiHidden="0" w:uiPriority="63" w:unhideWhenUsed="0"/>
+    <w:lsdException w:name="Medium Shading 2 Accent 6" w:semiHidden="0" w:uiPriority="64" w:unhideWhenUsed="0"/>
+    <w:lsdException w:name="Medium List 1 Accent 6" w:semiHidden="0" w:uiPriority="65" w:unhideWhenUsed="0"/>
+    <w:lsdException w:name="Medium List 2 Accent 6" w:semiHidden="0" w:uiPriority="66" w:unhideWhenUsed="0"/>
+    <w:lsdException w:name="Medium Grid 1 Accent 6" w:semiHidden="0" w:uiPriority="67" w:unhideWhenUsed="0"/>
+    <w:lsdException w:name="Medium Grid 2 Accent 6" w:semiHidden="0" w:uiPriority="68" w:unhideWhenUsed="0"/>
+    <w:lsdException w:name="Medium Grid 3 Accent 6" w:semiHidden="0" w:uiPriority="69" w:unhideWhenUsed="0"/>
+    <w:lsdException w:name="Dark List Accent 6" w:semiHidden="0" w:uiPriority="70" w:unhideWhenUsed="0"/>
+    <w:lsdException w:name="Colorful Shading Accent 6" w:semiHidden="0" w:uiPriority="71" w:unhideWhenUsed="0"/>
+    <w:lsdException w:name="Colorful List Accent 6" w:semiHidden="0" w:uiPriority="72" w:unhideWhenUsed="0"/>
+    <w:lsdException w:name="Colorful Grid Accent 6" w:semiHidden="0" w:uiPriority="73" w:unhideWhenUsed="0"/>
+    <w:lsdException w:name="Subtle Emphasis" w:semiHidden="0" w:uiPriority="19" w:unhideWhenUsed="0" w:qFormat="1"/>
+    <w:lsdException w:name="Intense Emphasis" w:semiHidden="0" w:uiPriority="21" w:unhideWhenUsed="0" w:qFormat="1"/>
+    <w:lsdException w:name="Subtle Reference" w:semiHidden="0" w:uiPriority="31" w:unhideWhenUsed="0" w:qFormat="1"/>
+    <w:lsdException w:name="Intense Reference" w:semiHidden="0" w:uiPriority="32" w:unhideWhenUsed="0" w:qFormat="1"/>
+    <w:lsdException w:name="Book Title" w:semiHidden="0" w:uiPriority="33" w:unhideWhenUsed="0" w:qFormat="1"/>
+    <w:lsdException w:name="Bibliography" w:uiPriority="37"/>
+    <w:lsdException w:name="TOC Heading" w:uiPriority="39" w:qFormat="1"/>
   </w:latentStyles>
   <w:style w:type="paragraph" w:default="1" w:styleId="Normal">
     <w:name w:val="Normal"/>
     <w:qFormat/>
+    <w:rsid w:val="00685463"/>
   </w:style>
-  <w:style w:type="character" w:default="1" w:styleId="DefaultParagraphFont">
+  <w:style w:type="character" w:default="1" w:styleId="Policepardfaut">
     <w:name w:val="Default Paragraph Font"/>
     <w:uiPriority w:val="1"/>
     <w:semiHidden/>
     <w:unhideWhenUsed/>
   </w:style>
-  <w:style w:type="table" w:default="1" w:styleId="TableNormal">
+  <w:style w:type="table" w:default="1" w:styleId="TableauNormal">
     <w:name w:val="Normal Table"/>
     <w:uiPriority w:val="99"/>
     <w:semiHidden/>
     <w:unhideWhenUsed/>
+    <w:qFormat/>
     <w:tblPr>
       <w:tblInd w:w="0" w:type="dxa"/>
       <w:tblCellMar>
@@ -1190,13 +1372,13 @@
       </w:tblCellMar>
     </w:tblPr>
   </w:style>
-  <w:style w:type="numbering" w:default="1" w:styleId="NoList">
+  <w:style w:type="numbering" w:default="1" w:styleId="Aucuneliste">
     <w:name w:val="No List"/>
     <w:uiPriority w:val="99"/>
     <w:semiHidden/>
     <w:unhideWhenUsed/>
   </w:style>
-  <w:style w:type="paragraph" w:styleId="ListParagraph">
+  <w:style w:type="paragraph" w:styleId="Paragraphedeliste">
     <w:name w:val="List Paragraph"/>
     <w:basedOn w:val="Normal"/>
     <w:uiPriority w:val="34"/>
@@ -1207,10 +1389,10 @@
       <w:contextualSpacing/>
     </w:pPr>
   </w:style>
-  <w:style w:type="paragraph" w:styleId="Header">
+  <w:style w:type="paragraph" w:styleId="En-tte">
     <w:name w:val="header"/>
     <w:basedOn w:val="Normal"/>
-    <w:link w:val="HeaderChar"/>
+    <w:link w:val="En-tteCar"/>
     <w:uiPriority w:val="99"/>
     <w:unhideWhenUsed/>
     <w:rsid w:val="00BF5758"/>
@@ -1222,17 +1404,17 @@
       <w:spacing w:after="0" w:line="240" w:lineRule="auto"/>
     </w:pPr>
   </w:style>
-  <w:style w:type="character" w:customStyle="1" w:styleId="HeaderChar">
-    <w:name w:val="Header Char"/>
-    <w:basedOn w:val="DefaultParagraphFont"/>
-    <w:link w:val="Header"/>
+  <w:style w:type="character" w:customStyle="1" w:styleId="En-tteCar">
+    <w:name w:val="En-tête Car"/>
+    <w:basedOn w:val="Policepardfaut"/>
+    <w:link w:val="En-tte"/>
     <w:uiPriority w:val="99"/>
     <w:rsid w:val="00BF5758"/>
   </w:style>
-  <w:style w:type="paragraph" w:styleId="Footer">
+  <w:style w:type="paragraph" w:styleId="Pieddepage">
     <w:name w:val="footer"/>
     <w:basedOn w:val="Normal"/>
-    <w:link w:val="FooterChar"/>
+    <w:link w:val="PieddepageCar"/>
     <w:uiPriority w:val="99"/>
     <w:unhideWhenUsed/>
     <w:rsid w:val="00BF5758"/>
@@ -1244,10 +1426,10 @@
       <w:spacing w:after="0" w:line="240" w:lineRule="auto"/>
     </w:pPr>
   </w:style>
-  <w:style w:type="character" w:customStyle="1" w:styleId="FooterChar">
-    <w:name w:val="Footer Char"/>
-    <w:basedOn w:val="DefaultParagraphFont"/>
-    <w:link w:val="Footer"/>
+  <w:style w:type="character" w:customStyle="1" w:styleId="PieddepageCar">
+    <w:name w:val="Pied de page Car"/>
+    <w:basedOn w:val="Policepardfaut"/>
+    <w:link w:val="Pieddepage"/>
     <w:uiPriority w:val="99"/>
     <w:rsid w:val="00BF5758"/>
   </w:style>
@@ -1297,7 +1479,7 @@
     </a:clrScheme>
     <a:fontScheme name="Office">
       <a:majorFont>
-        <a:latin typeface="Calibri Light" panose="020F0302020204030204"/>
+        <a:latin typeface="Calibri Light"/>
         <a:ea typeface=""/>
         <a:cs typeface=""/>
         <a:font script="Jpan" typeface="游ゴシック Light"/>
@@ -1349,7 +1531,7 @@
         <a:font script="Tfng" typeface="Ebrima"/>
       </a:majorFont>
       <a:minorFont>
-        <a:latin typeface="Calibri" panose="020F0502020204030204"/>
+        <a:latin typeface="Calibri"/>
         <a:ea typeface=""/>
         <a:cs typeface=""/>
         <a:font script="Jpan" typeface="游明朝"/>
@@ -1543,7 +1725,7 @@
   <a:extraClrSchemeLst/>
   <a:extLst>
     <a:ext uri="{05A4C25C-085E-4340-85A3-A5531E510DB2}">
-      <thm15:themeFamily xmlns:thm15="http://schemas.microsoft.com/office/thememl/2012/main" name="Office Theme" id="{62F939B6-93AF-4DB8-9C6B-D6C7DFDC589F}" vid="{4A3C46E8-61CC-4603-A589-7422A47A8E4A}"/>
+      <thm15:themeFamily xmlns:thm15="http://schemas.microsoft.com/office/thememl/2012/main" xmlns="" name="Office Theme" id="{62F939B6-93AF-4DB8-9C6B-D6C7DFDC589F}" vid="{4A3C46E8-61CC-4603-A589-7422A47A8E4A}"/>
     </a:ext>
   </a:extLst>
 </a:theme>

--- a/ACTE D'ENGAGEMENT.docx
+++ b/ACTE D'ENGAGEMENT.docx
@@ -4,6 +4,7 @@
   <w:body>
     <w:p>
       <w:pPr>
+        <w:spacing w:line="360" w:lineRule="auto"/>
         <w:jc w:val="center"/>
         <w:rPr>
           <w:b/>
@@ -21,72 +22,358 @@
         </w:rPr>
         <w:t>ACTE D'ENGAGEMENT</w:t>
       </w:r>
-    </w:p>
-    <w:p>
-      <w:pPr>
+      <w:r>
+        <w:rPr>
+          <w:b/>
+          <w:bCs/>
+          <w:sz w:val="28"/>
+          <w:szCs w:val="28"/>
+        </w:rPr>
+        <w:br/>
+      </w:r>
+    </w:p>
+    <w:p>
+      <w:pPr>
+        <w:tabs>
+          <w:tab w:val="left" w:pos="3180"/>
+        </w:tabs>
+        <w:spacing w:line="360" w:lineRule="auto"/>
+        <w:rPr>
+          <w:b/>
+          <w:bCs/>
+        </w:rPr>
+      </w:pPr>
+      <w:r>
+        <w:rPr>
+          <w:b/>
+          <w:bCs/>
+        </w:rPr>
+        <w:tab/>
+      </w:r>
+      <w:r>
+        <w:rPr>
+          <w:b/>
+          <w:bCs/>
+        </w:rPr>
+        <w:t xml:space="preserve">A - </w:t>
+      </w:r>
+      <w:proofErr w:type="spellStart"/>
+      <w:r>
+        <w:rPr>
+          <w:b/>
+          <w:bCs/>
+        </w:rPr>
+        <w:t>Partie</w:t>
+      </w:r>
+      <w:proofErr w:type="spellEnd"/>
+      <w:r>
+        <w:rPr>
+          <w:b/>
+          <w:bCs/>
+        </w:rPr>
+        <w:t xml:space="preserve"> </w:t>
+      </w:r>
+      <w:proofErr w:type="spellStart"/>
+      <w:r>
+        <w:rPr>
+          <w:b/>
+          <w:bCs/>
+        </w:rPr>
+        <w:t>réservée</w:t>
+      </w:r>
+      <w:proofErr w:type="spellEnd"/>
+      <w:r>
+        <w:rPr>
+          <w:b/>
+          <w:bCs/>
+        </w:rPr>
+        <w:t xml:space="preserve"> à </w:t>
+      </w:r>
+      <w:proofErr w:type="spellStart"/>
+      <w:r>
+        <w:rPr>
+          <w:b/>
+          <w:bCs/>
+        </w:rPr>
+        <w:t>l'Administration</w:t>
+      </w:r>
+      <w:proofErr w:type="spellEnd"/>
+    </w:p>
+    <w:p>
+      <w:pPr>
+        <w:spacing w:line="360" w:lineRule="auto"/>
+      </w:pPr>
+      <w:r>
+        <w:t xml:space="preserve"> </w:t>
+      </w:r>
+      <w:r>
+        <w:t xml:space="preserve">Appel </w:t>
+      </w:r>
+      <w:proofErr w:type="spellStart"/>
+      <w:r>
+        <w:t>d'offres</w:t>
+      </w:r>
+      <w:proofErr w:type="spellEnd"/>
+      <w:r>
+        <w:t xml:space="preserve"> </w:t>
+      </w:r>
+      <w:proofErr w:type="spellStart"/>
+      <w:r>
+        <w:t>ouvert</w:t>
+      </w:r>
+      <w:proofErr w:type="spellEnd"/>
+      <w:r>
+        <w:t xml:space="preserve">, sur </w:t>
+      </w:r>
+      <w:proofErr w:type="spellStart"/>
+      <w:r>
+        <w:t>off</w:t>
+      </w:r>
+      <w:r>
+        <w:t>res</w:t>
+      </w:r>
+      <w:proofErr w:type="spellEnd"/>
+      <w:r>
+        <w:t xml:space="preserve"> des prix n° 006/2016/CRI du</w:t>
+      </w:r>
+    </w:p>
+    <w:p>
+      <w:pPr>
+        <w:spacing w:line="360" w:lineRule="auto"/>
+      </w:pPr>
+      <w:r>
+        <w:t xml:space="preserve">1. </w:t>
+      </w:r>
+      <w:proofErr w:type="spellStart"/>
+      <w:r>
+        <w:t>Objet</w:t>
+      </w:r>
+      <w:proofErr w:type="spellEnd"/>
+      <w:r>
+        <w:t xml:space="preserve"> du </w:t>
+      </w:r>
+      <w:proofErr w:type="spellStart"/>
+      <w:proofErr w:type="gramStart"/>
+      <w:r>
+        <w:t>marché</w:t>
+      </w:r>
+      <w:proofErr w:type="spellEnd"/>
+      <w:r>
+        <w:t xml:space="preserve"> :</w:t>
+      </w:r>
+      <w:proofErr w:type="gramEnd"/>
+      <w:r>
+        <w:t xml:space="preserve"> Etude de Conception et </w:t>
+      </w:r>
+      <w:proofErr w:type="spellStart"/>
+      <w:r>
+        <w:t>Réalisation</w:t>
+      </w:r>
+      <w:proofErr w:type="spellEnd"/>
+      <w:r>
+        <w:t xml:space="preserve"> d'un </w:t>
+      </w:r>
+      <w:proofErr w:type="spellStart"/>
+      <w:r>
+        <w:t>Portail</w:t>
+      </w:r>
+      <w:proofErr w:type="spellEnd"/>
+      <w:r>
+        <w:t xml:space="preserve"> Web du Centre </w:t>
+      </w:r>
+      <w:proofErr w:type="spellStart"/>
+      <w:r>
+        <w:t>Régional</w:t>
+      </w:r>
+      <w:proofErr w:type="spellEnd"/>
+      <w:r>
+        <w:t xml:space="preserve"> </w:t>
+      </w:r>
+      <w:proofErr w:type="spellStart"/>
+      <w:r>
+        <w:t>d'Investissement</w:t>
+      </w:r>
+      <w:proofErr w:type="spellEnd"/>
+      <w:r>
+        <w:t xml:space="preserve"> de la </w:t>
+      </w:r>
+      <w:proofErr w:type="spellStart"/>
+      <w:r>
+        <w:t>Région</w:t>
+      </w:r>
+      <w:proofErr w:type="spellEnd"/>
+      <w:r>
+        <w:t xml:space="preserve"> de Casablanca-</w:t>
+      </w:r>
+      <w:proofErr w:type="spellStart"/>
+      <w:r>
+        <w:t>Settat</w:t>
+      </w:r>
+      <w:proofErr w:type="spellEnd"/>
+      <w:r>
+        <w:t xml:space="preserve">, sis 60 Avenue Hassan II, Casablanca. </w:t>
+      </w:r>
+    </w:p>
+    <w:p>
+      <w:pPr>
+        <w:spacing w:line="360" w:lineRule="auto"/>
+      </w:pPr>
+      <w:r>
+        <w:t xml:space="preserve">2. passé par </w:t>
+      </w:r>
+      <w:proofErr w:type="spellStart"/>
+      <w:r>
+        <w:t>appel</w:t>
+      </w:r>
+      <w:proofErr w:type="spellEnd"/>
+      <w:r>
+        <w:t xml:space="preserve"> </w:t>
+      </w:r>
+      <w:proofErr w:type="spellStart"/>
+      <w:r>
+        <w:t>d'offres</w:t>
+      </w:r>
+      <w:proofErr w:type="spellEnd"/>
+      <w:r>
+        <w:t xml:space="preserve"> </w:t>
+      </w:r>
+      <w:proofErr w:type="spellStart"/>
+      <w:r>
+        <w:t>ouvert</w:t>
+      </w:r>
+      <w:proofErr w:type="spellEnd"/>
+      <w:r>
+        <w:t xml:space="preserve"> sur </w:t>
+      </w:r>
+      <w:proofErr w:type="spellStart"/>
+      <w:r>
+        <w:t>offre</w:t>
+      </w:r>
+      <w:proofErr w:type="spellEnd"/>
+      <w:r>
+        <w:t xml:space="preserve"> de </w:t>
+      </w:r>
+      <w:proofErr w:type="gramStart"/>
+      <w:r>
+        <w:t>prix(</w:t>
+      </w:r>
+      <w:proofErr w:type="gramEnd"/>
+      <w:r>
+        <w:t xml:space="preserve">séance </w:t>
+      </w:r>
+      <w:proofErr w:type="spellStart"/>
+      <w:r>
+        <w:t>publique</w:t>
+      </w:r>
+      <w:proofErr w:type="spellEnd"/>
+      <w:r>
+        <w:t xml:space="preserve">) </w:t>
+      </w:r>
+      <w:proofErr w:type="spellStart"/>
+      <w:r>
+        <w:t>conformément</w:t>
+      </w:r>
+      <w:proofErr w:type="spellEnd"/>
+      <w:r>
+        <w:t xml:space="preserve"> aux dispositions des articles 16 (§ 1 </w:t>
+      </w:r>
+      <w:proofErr w:type="spellStart"/>
+      <w:r>
+        <w:t>alinéa</w:t>
+      </w:r>
+      <w:proofErr w:type="spellEnd"/>
+      <w:r>
+        <w:t xml:space="preserve"> 2 ) </w:t>
+      </w:r>
+      <w:proofErr w:type="spellStart"/>
+      <w:r>
+        <w:t>et</w:t>
+      </w:r>
+      <w:proofErr w:type="spellEnd"/>
+      <w:r>
+        <w:t xml:space="preserve"> 17(§ 1 et § 3 ) du </w:t>
+      </w:r>
+      <w:proofErr w:type="spellStart"/>
+      <w:r>
+        <w:t>décret</w:t>
+      </w:r>
+      <w:proofErr w:type="spellEnd"/>
+      <w:r>
+        <w:t xml:space="preserve"> n° 2-12- 349 du 8 </w:t>
+      </w:r>
+      <w:proofErr w:type="spellStart"/>
+      <w:r>
+        <w:t>joumada</w:t>
+      </w:r>
+      <w:proofErr w:type="spellEnd"/>
+      <w:r>
+        <w:t xml:space="preserve"> I 1434 (20 mars 2013) </w:t>
+      </w:r>
+      <w:proofErr w:type="spellStart"/>
+      <w:r>
+        <w:t>relatif</w:t>
+      </w:r>
+      <w:proofErr w:type="spellEnd"/>
+      <w:r>
+        <w:t xml:space="preserve"> aux </w:t>
+      </w:r>
+      <w:proofErr w:type="spellStart"/>
+      <w:r>
+        <w:t>marchés</w:t>
+      </w:r>
+      <w:proofErr w:type="spellEnd"/>
+      <w:r>
+        <w:t xml:space="preserve"> publics. </w:t>
+      </w:r>
+    </w:p>
+    <w:p>
+      <w:pPr>
+        <w:spacing w:line="360" w:lineRule="auto"/>
         <w:jc w:val="center"/>
         <w:rPr>
           <w:b/>
           <w:bCs/>
         </w:rPr>
       </w:pPr>
-    </w:p>
-    <w:p>
-      <w:pPr>
-        <w:jc w:val="center"/>
-        <w:rPr>
-          <w:b/>
-          <w:bCs/>
-        </w:rPr>
-      </w:pPr>
-      <w:r>
-        <w:rPr>
-          <w:b/>
-          <w:bCs/>
-        </w:rPr>
-        <w:t>A - Partie réservée à l'Administration</w:t>
-      </w:r>
-    </w:p>
-    <w:p/>
-    <w:p>
-      <w:r>
-        <w:t xml:space="preserve">Appel d'offres ouvert, sur offres des prix n° 006/2016/CRI du </w:t>
-      </w:r>
-    </w:p>
-    <w:p>
-      <w:r>
-        <w:t xml:space="preserve">1. Objet du marché : Etude de Conception et Réalisation d'un Portail Web du Centre Régional d'Investissement de la Région de Casablanca-Settat, sis 60 Avenue Hassan II, Casablanca. </w:t>
-      </w:r>
-    </w:p>
-    <w:p>
-      <w:r>
-        <w:t xml:space="preserve">2. passé par appel d'offres ouvert sur offre de prix(séance publique) conformément aux dispositions des articles 16 (§ 1 alinéa 2 ) et 17(§ 1 et § 3 ) du décret n° 2-12- 349 du 8 joumada I 1434 (20 mars 2013) relatif aux marchés publics. </w:t>
-      </w:r>
-    </w:p>
-    <w:p/>
-    <w:p>
-      <w:pPr>
-        <w:jc w:val="center"/>
-        <w:rPr>
-          <w:b/>
-          <w:bCs/>
-        </w:rPr>
-      </w:pPr>
-      <w:r>
-        <w:rPr>
-          <w:b/>
-          <w:bCs/>
-        </w:rPr>
-        <w:t>B - Partie réservée au concurrent</w:t>
-      </w:r>
-    </w:p>
-    <w:p>
-      <w:pPr>
-        <w:rPr>
-          <w:b/>
-          <w:bCs/>
-        </w:rPr>
-      </w:pPr>
+      <w:r>
+        <w:rPr>
+          <w:b/>
+          <w:bCs/>
+        </w:rPr>
+        <w:t xml:space="preserve">B - </w:t>
+      </w:r>
+      <w:proofErr w:type="spellStart"/>
+      <w:r>
+        <w:rPr>
+          <w:b/>
+          <w:bCs/>
+        </w:rPr>
+        <w:t>Partie</w:t>
+      </w:r>
+      <w:proofErr w:type="spellEnd"/>
+      <w:r>
+        <w:rPr>
+          <w:b/>
+          <w:bCs/>
+        </w:rPr>
+        <w:t xml:space="preserve"> </w:t>
+      </w:r>
+      <w:proofErr w:type="spellStart"/>
+      <w:r>
+        <w:rPr>
+          <w:b/>
+          <w:bCs/>
+        </w:rPr>
+        <w:t>réservée</w:t>
+      </w:r>
+      <w:proofErr w:type="spellEnd"/>
+      <w:r>
+        <w:rPr>
+          <w:b/>
+          <w:bCs/>
+        </w:rPr>
+        <w:t xml:space="preserve"> au concurrent</w:t>
+      </w:r>
     </w:p>
     <w:p>
       <w:pPr>
@@ -95,39 +382,166 @@
           <w:ilvl w:val="0"/>
           <w:numId w:val="2"/>
         </w:numPr>
-      </w:pPr>
-      <w:r>
-        <w:rPr>
-          <w:b/>
-          <w:bCs/>
-        </w:rPr>
-        <w:t>Pour les personnes physiques</w:t>
-      </w:r>
-      <w:r>
-        <w:t xml:space="preserve"> </w:t>
-      </w:r>
-    </w:p>
-    <w:p>
-      <w:pPr>
+        <w:spacing w:line="360" w:lineRule="auto"/>
+      </w:pPr>
+      <w:r>
+        <w:rPr>
+          <w:b/>
+          <w:bCs/>
+        </w:rPr>
+        <w:t xml:space="preserve">Pour les </w:t>
+      </w:r>
+      <w:proofErr w:type="spellStart"/>
+      <w:r>
+        <w:rPr>
+          <w:b/>
+          <w:bCs/>
+        </w:rPr>
+        <w:t>personnes</w:t>
+      </w:r>
+      <w:proofErr w:type="spellEnd"/>
+      <w:r>
+        <w:rPr>
+          <w:b/>
+          <w:bCs/>
+        </w:rPr>
+        <w:t xml:space="preserve"> physiques</w:t>
+      </w:r>
+      <w:r>
+        <w:t xml:space="preserve"> </w:t>
+      </w:r>
+    </w:p>
+    <w:p>
+      <w:pPr>
+        <w:spacing w:line="360" w:lineRule="auto"/>
         <w:ind w:left="360"/>
       </w:pPr>
-      <w:r>
-        <w:t xml:space="preserve">Je (4), soussigné </w:t>
-      </w:r>
-      <w:r>
-        <w:t xml:space="preserve"> </w:t>
-      </w:r>
-      <w:r>
-        <w:t xml:space="preserve">(prénom, nom et qualité), agissant en mon nom personnel et pour mon propre compte (4), adresse du domicile élu affilié à la CNSS sous le (5) inscrit au registre du commerce de (localité) sous le n° (5) n° de patente ( 5 ) </w:t>
-      </w:r>
-    </w:p>
-    <w:p>
-      <w:pPr>
-        <w:ind w:left="360"/>
-      </w:pPr>
-    </w:p>
-    <w:p>
-      <w:pPr>
+      <w:proofErr w:type="spellStart"/>
+      <w:r>
+        <w:t>Je</w:t>
+      </w:r>
+      <w:proofErr w:type="spellEnd"/>
+      <w:r>
+        <w:t xml:space="preserve"> (4), </w:t>
+      </w:r>
+      <w:proofErr w:type="spellStart"/>
+      <w:proofErr w:type="gramStart"/>
+      <w:r>
+        <w:t>soussigné</w:t>
+      </w:r>
+      <w:proofErr w:type="spellEnd"/>
+      <w:r>
+        <w:t xml:space="preserve">  (</w:t>
+      </w:r>
+      <w:proofErr w:type="spellStart"/>
+      <w:proofErr w:type="gramEnd"/>
+      <w:r>
+        <w:t>prénom</w:t>
+      </w:r>
+      <w:proofErr w:type="spellEnd"/>
+      <w:r>
+        <w:t xml:space="preserve">, nom et </w:t>
+      </w:r>
+      <w:proofErr w:type="spellStart"/>
+      <w:r>
+        <w:t>qualité</w:t>
+      </w:r>
+      <w:proofErr w:type="spellEnd"/>
+      <w:r>
+        <w:t xml:space="preserve">), </w:t>
+      </w:r>
+      <w:proofErr w:type="spellStart"/>
+      <w:r>
+        <w:t>agissant</w:t>
+      </w:r>
+      <w:proofErr w:type="spellEnd"/>
+      <w:r>
+        <w:t xml:space="preserve"> </w:t>
+      </w:r>
+      <w:proofErr w:type="spellStart"/>
+      <w:r>
+        <w:t>en</w:t>
+      </w:r>
+      <w:proofErr w:type="spellEnd"/>
+      <w:r>
+        <w:t xml:space="preserve"> mon nom personnel et pour mon </w:t>
+      </w:r>
+      <w:proofErr w:type="spellStart"/>
+      <w:r>
+        <w:t>propre</w:t>
+      </w:r>
+      <w:proofErr w:type="spellEnd"/>
+      <w:r>
+        <w:t xml:space="preserve"> </w:t>
+      </w:r>
+      <w:proofErr w:type="spellStart"/>
+      <w:r>
+        <w:t>compte</w:t>
+      </w:r>
+      <w:proofErr w:type="spellEnd"/>
+      <w:r>
+        <w:t xml:space="preserve"> (4), </w:t>
+      </w:r>
+      <w:proofErr w:type="spellStart"/>
+      <w:r>
+        <w:t>adresse</w:t>
+      </w:r>
+      <w:proofErr w:type="spellEnd"/>
+      <w:r>
+        <w:t xml:space="preserve"> du domicile </w:t>
+      </w:r>
+      <w:proofErr w:type="spellStart"/>
+      <w:r>
+        <w:t>élu</w:t>
+      </w:r>
+      <w:proofErr w:type="spellEnd"/>
+      <w:r>
+        <w:t xml:space="preserve"> </w:t>
+      </w:r>
+      <w:proofErr w:type="spellStart"/>
+      <w:r>
+        <w:t>affilié</w:t>
+      </w:r>
+      <w:proofErr w:type="spellEnd"/>
+      <w:r>
+        <w:t xml:space="preserve"> à la CNSS sous le (5) </w:t>
+      </w:r>
+      <w:proofErr w:type="spellStart"/>
+      <w:r>
+        <w:t>inscrit</w:t>
+      </w:r>
+      <w:proofErr w:type="spellEnd"/>
+      <w:r>
+        <w:t xml:space="preserve"> au </w:t>
+      </w:r>
+      <w:proofErr w:type="spellStart"/>
+      <w:r>
+        <w:t>registre</w:t>
+      </w:r>
+      <w:proofErr w:type="spellEnd"/>
+      <w:r>
+        <w:t xml:space="preserve"> du commerce de (</w:t>
+      </w:r>
+      <w:proofErr w:type="spellStart"/>
+      <w:r>
+        <w:t>localité</w:t>
+      </w:r>
+      <w:proofErr w:type="spellEnd"/>
+      <w:r>
+        <w:t xml:space="preserve">) sous le n° (5) n° de </w:t>
+      </w:r>
+      <w:proofErr w:type="spellStart"/>
+      <w:r>
+        <w:t>patente</w:t>
+      </w:r>
+      <w:proofErr w:type="spellEnd"/>
+      <w:r>
+        <w:t xml:space="preserve"> ( 5 ) </w:t>
+      </w:r>
+    </w:p>
+    <w:p>
+      <w:pPr>
+        <w:spacing w:line="360" w:lineRule="auto"/>
         <w:ind w:left="360" w:firstLine="360"/>
         <w:rPr>
           <w:b/>
@@ -139,18 +553,84 @@
           <w:b/>
           <w:bCs/>
         </w:rPr>
-        <w:t>b) Pour les personnes morales</w:t>
-      </w:r>
-    </w:p>
-    <w:p>
-      <w:r>
-        <w:t xml:space="preserve">Je, soussigné </w:t>
-      </w:r>
-      <w:r>
-        <w:t xml:space="preserve">El Mehdi Ait Brahim </w:t>
-      </w:r>
-      <w:r>
-        <w:t>directeur g</w:t>
+        <w:t xml:space="preserve">b) Pour les </w:t>
+      </w:r>
+      <w:proofErr w:type="spellStart"/>
+      <w:r>
+        <w:rPr>
+          <w:b/>
+          <w:bCs/>
+        </w:rPr>
+        <w:t>personnes</w:t>
+      </w:r>
+      <w:proofErr w:type="spellEnd"/>
+      <w:r>
+        <w:rPr>
+          <w:b/>
+          <w:bCs/>
+        </w:rPr>
+        <w:t xml:space="preserve"> </w:t>
+      </w:r>
+      <w:proofErr w:type="spellStart"/>
+      <w:r>
+        <w:rPr>
+          <w:b/>
+          <w:bCs/>
+        </w:rPr>
+        <w:t>morales</w:t>
+      </w:r>
+      <w:proofErr w:type="spellEnd"/>
+    </w:p>
+    <w:p>
+      <w:pPr>
+        <w:spacing w:line="360" w:lineRule="auto"/>
+      </w:pPr>
+      <w:proofErr w:type="spellStart"/>
+      <w:r>
+        <w:t>Je</w:t>
+      </w:r>
+      <w:proofErr w:type="spellEnd"/>
+      <w:r>
+        <w:t xml:space="preserve">, </w:t>
+      </w:r>
+      <w:proofErr w:type="spellStart"/>
+      <w:r>
+        <w:t>soussigné</w:t>
+      </w:r>
+      <w:proofErr w:type="spellEnd"/>
+      <w:r>
+        <w:t xml:space="preserve"> </w:t>
+      </w:r>
+      <w:r>
+        <w:t xml:space="preserve">El Mehdi </w:t>
+      </w:r>
+      <w:proofErr w:type="spellStart"/>
+      <w:r>
+        <w:t>Ait</w:t>
+      </w:r>
+      <w:proofErr w:type="spellEnd"/>
+      <w:r>
+        <w:t xml:space="preserve"> </w:t>
+      </w:r>
+      <w:proofErr w:type="spellStart"/>
+      <w:r>
+        <w:t>Brahim</w:t>
+      </w:r>
+      <w:proofErr w:type="spellEnd"/>
+      <w:r>
+        <w:t xml:space="preserve"> </w:t>
+      </w:r>
+      <w:proofErr w:type="spellStart"/>
+      <w:r>
+        <w:t>directeur</w:t>
+      </w:r>
+      <w:proofErr w:type="spellEnd"/>
+      <w:r>
+        <w:t xml:space="preserve"> </w:t>
+      </w:r>
+      <w:proofErr w:type="spellStart"/>
+      <w:r>
+        <w:t>g</w:t>
       </w:r>
       <w:r>
         <w:t>é</w:t>
@@ -162,14 +642,36 @@
         <w:t>é</w:t>
       </w:r>
       <w:r>
-        <w:t xml:space="preserve">ral </w:t>
-      </w:r>
-      <w:r>
-        <w:t xml:space="preserve">agissant au nom et pour le compte de </w:t>
-      </w:r>
-      <w:r>
-        <w:t>Code Gate  SARLAU</w:t>
-      </w:r>
+        <w:t>ral</w:t>
+      </w:r>
+      <w:proofErr w:type="spellEnd"/>
+      <w:r>
+        <w:t xml:space="preserve"> </w:t>
+      </w:r>
+      <w:proofErr w:type="spellStart"/>
+      <w:r>
+        <w:t>agissant</w:t>
+      </w:r>
+      <w:proofErr w:type="spellEnd"/>
+      <w:r>
+        <w:t xml:space="preserve"> au nom et pour le </w:t>
+      </w:r>
+      <w:proofErr w:type="spellStart"/>
+      <w:r>
+        <w:t>compte</w:t>
+      </w:r>
+      <w:proofErr w:type="spellEnd"/>
+      <w:r>
+        <w:t xml:space="preserve"> de </w:t>
+      </w:r>
+      <w:r>
+        <w:t xml:space="preserve">Code </w:t>
+      </w:r>
+      <w:proofErr w:type="gramStart"/>
+      <w:r>
+        <w:t>Gate  SARLAU</w:t>
+      </w:r>
+      <w:proofErr w:type="gramEnd"/>
       <w:r>
         <w:t xml:space="preserve"> au capital de</w:t>
       </w:r>
@@ -192,19 +694,96 @@
         <w:t xml:space="preserve"> DHs</w:t>
       </w:r>
       <w:r>
-        <w:t xml:space="preserve"> adresse du siège social de la société adresse du domicile élu </w:t>
-      </w:r>
-      <w:r>
-        <w:t xml:space="preserve">au 18 RES Hazim Ain Chok Casablanca </w:t>
-      </w:r>
-      <w:r>
-        <w:t xml:space="preserve">affiliée à la CNSS sous le n° </w:t>
+        <w:t xml:space="preserve"> </w:t>
+      </w:r>
+      <w:proofErr w:type="spellStart"/>
+      <w:r>
+        <w:t>adresse</w:t>
+      </w:r>
+      <w:proofErr w:type="spellEnd"/>
+      <w:r>
+        <w:t xml:space="preserve"> du </w:t>
+      </w:r>
+      <w:proofErr w:type="spellStart"/>
+      <w:r>
+        <w:t>siège</w:t>
+      </w:r>
+      <w:proofErr w:type="spellEnd"/>
+      <w:r>
+        <w:t xml:space="preserve"> social de la </w:t>
+      </w:r>
+      <w:proofErr w:type="spellStart"/>
+      <w:r>
+        <w:t>société</w:t>
+      </w:r>
+      <w:proofErr w:type="spellEnd"/>
+      <w:r>
+        <w:t xml:space="preserve"> </w:t>
+      </w:r>
+      <w:proofErr w:type="spellStart"/>
+      <w:r>
+        <w:t>adresse</w:t>
+      </w:r>
+      <w:proofErr w:type="spellEnd"/>
+      <w:r>
+        <w:t xml:space="preserve"> du domicile </w:t>
+      </w:r>
+      <w:proofErr w:type="spellStart"/>
+      <w:r>
+        <w:t>élu</w:t>
+      </w:r>
+      <w:proofErr w:type="spellEnd"/>
+      <w:r>
+        <w:t xml:space="preserve"> </w:t>
+      </w:r>
+      <w:r>
+        <w:t xml:space="preserve">au 18 RES </w:t>
+      </w:r>
+      <w:proofErr w:type="spellStart"/>
+      <w:r>
+        <w:t>Hazim</w:t>
+      </w:r>
+      <w:proofErr w:type="spellEnd"/>
+      <w:r>
+        <w:t xml:space="preserve"> Ain </w:t>
+      </w:r>
+      <w:proofErr w:type="spellStart"/>
+      <w:r>
+        <w:t>Chok</w:t>
+      </w:r>
+      <w:proofErr w:type="spellEnd"/>
+      <w:r>
+        <w:t xml:space="preserve"> Casablanca </w:t>
+      </w:r>
+      <w:proofErr w:type="spellStart"/>
+      <w:r>
+        <w:t>affiliée</w:t>
+      </w:r>
+      <w:proofErr w:type="spellEnd"/>
+      <w:r>
+        <w:t xml:space="preserve"> à la CNSS sous le n° </w:t>
       </w:r>
       <w:r>
         <w:t>4818615</w:t>
       </w:r>
       <w:r>
-        <w:t xml:space="preserve"> et inscrite au registre du commerce </w:t>
+        <w:t xml:space="preserve"> et </w:t>
+      </w:r>
+      <w:proofErr w:type="spellStart"/>
+      <w:r>
+        <w:t>inscrite</w:t>
+      </w:r>
+      <w:proofErr w:type="spellEnd"/>
+      <w:r>
+        <w:t xml:space="preserve"> au </w:t>
+      </w:r>
+      <w:proofErr w:type="spellStart"/>
+      <w:r>
+        <w:t>registre</w:t>
+      </w:r>
+      <w:proofErr w:type="spellEnd"/>
+      <w:r>
+        <w:t xml:space="preserve"> du commerce </w:t>
       </w:r>
       <w:r>
         <w:t>de Casablanca</w:t>
@@ -213,40 +792,111 @@
         <w:t xml:space="preserve"> sous le n° </w:t>
       </w:r>
       <w:r>
-        <w:t xml:space="preserve"> </w:t>
-      </w:r>
-      <w:r>
-        <w:t>346211</w:t>
-      </w:r>
-      <w:r>
-        <w:t xml:space="preserve"> et</w:t>
-      </w:r>
-      <w:r>
-        <w:t xml:space="preserve"> n° de patente </w:t>
-      </w:r>
-    </w:p>
-    <w:p/>
-    <w:p>
-      <w:pPr>
-        <w:rPr>
-          <w:b/>
-          <w:bCs/>
-        </w:rPr>
-      </w:pPr>
-      <w:r>
-        <w:rPr>
-          <w:b/>
-          <w:bCs/>
-        </w:rPr>
-        <w:t>En vertu de</w:t>
-      </w:r>
-      <w:r>
-        <w:rPr>
-          <w:b/>
-          <w:bCs/>
-        </w:rPr>
-        <w:t>s pouvoirs qui me sont conférés</w:t>
-      </w:r>
+        <w:t xml:space="preserve"> 346211 et</w:t>
+      </w:r>
+      <w:r>
+        <w:t xml:space="preserve"> n° de </w:t>
+      </w:r>
+      <w:proofErr w:type="spellStart"/>
+      <w:r>
+        <w:t>patente</w:t>
+      </w:r>
+      <w:proofErr w:type="spellEnd"/>
+      <w:r>
+        <w:t xml:space="preserve"> </w:t>
+      </w:r>
+      <w:r>
+        <w:t>34092357</w:t>
+      </w:r>
+    </w:p>
+    <w:p>
+      <w:pPr>
+        <w:spacing w:line="360" w:lineRule="auto"/>
+        <w:rPr>
+          <w:b/>
+          <w:bCs/>
+        </w:rPr>
+      </w:pPr>
+      <w:proofErr w:type="spellStart"/>
+      <w:r>
+        <w:rPr>
+          <w:b/>
+          <w:bCs/>
+        </w:rPr>
+        <w:t>En</w:t>
+      </w:r>
+      <w:proofErr w:type="spellEnd"/>
+      <w:r>
+        <w:rPr>
+          <w:b/>
+          <w:bCs/>
+        </w:rPr>
+        <w:t xml:space="preserve"> </w:t>
+      </w:r>
+      <w:proofErr w:type="spellStart"/>
+      <w:r>
+        <w:rPr>
+          <w:b/>
+          <w:bCs/>
+        </w:rPr>
+        <w:t>vertu</w:t>
+      </w:r>
+      <w:proofErr w:type="spellEnd"/>
+      <w:r>
+        <w:rPr>
+          <w:b/>
+          <w:bCs/>
+        </w:rPr>
+        <w:t xml:space="preserve"> de</w:t>
+      </w:r>
+      <w:r>
+        <w:rPr>
+          <w:b/>
+          <w:bCs/>
+        </w:rPr>
+        <w:t xml:space="preserve">s </w:t>
+      </w:r>
+      <w:proofErr w:type="spellStart"/>
+      <w:r>
+        <w:rPr>
+          <w:b/>
+          <w:bCs/>
+        </w:rPr>
+        <w:t>pouvoirs</w:t>
+      </w:r>
+      <w:proofErr w:type="spellEnd"/>
+      <w:r>
+        <w:rPr>
+          <w:b/>
+          <w:bCs/>
+        </w:rPr>
+        <w:t xml:space="preserve"> qui me </w:t>
+      </w:r>
+      <w:proofErr w:type="spellStart"/>
+      <w:r>
+        <w:rPr>
+          <w:b/>
+          <w:bCs/>
+        </w:rPr>
+        <w:t>sont</w:t>
+      </w:r>
+      <w:proofErr w:type="spellEnd"/>
+      <w:r>
+        <w:rPr>
+          <w:b/>
+          <w:bCs/>
+        </w:rPr>
+        <w:t xml:space="preserve"> </w:t>
+      </w:r>
+      <w:proofErr w:type="spellStart"/>
+      <w:r>
+        <w:rPr>
+          <w:b/>
+          <w:bCs/>
+        </w:rPr>
+        <w:t>conférés</w:t>
+      </w:r>
+      <w:proofErr w:type="spellEnd"/>
       <w:r>
         <w:rPr>
           <w:b/>
@@ -257,211 +907,764 @@
     </w:p>
     <w:p>
       <w:pPr>
-        <w:rPr>
-          <w:b/>
-          <w:bCs/>
-        </w:rPr>
-      </w:pPr>
-      <w:r>
-        <w:rPr>
-          <w:b/>
-          <w:bCs/>
-        </w:rPr>
-        <w:t xml:space="preserve"> </w:t>
-      </w:r>
-    </w:p>
-    <w:p>
-      <w:r>
-        <w:t>Après avoir pris connaissance du dossier d'appel d'offres concernant les prestations</w:t>
-      </w:r>
-      <w:r>
-        <w:t xml:space="preserve"> </w:t>
-      </w:r>
-      <w:r>
-        <w:t xml:space="preserve">précisées en objet de la partie A ci-dessus ; après avoir apprécié à mon point de vue et sous ma responsabilité la nature et les difficultés que comportent ces prestations : </w:t>
-      </w:r>
-    </w:p>
-    <w:p/>
-    <w:p>
-      <w:pPr>
+        <w:spacing w:line="360" w:lineRule="auto"/>
+      </w:pPr>
+      <w:r>
+        <w:t xml:space="preserve">Après </w:t>
+      </w:r>
+      <w:proofErr w:type="spellStart"/>
+      <w:r>
+        <w:t>avoir</w:t>
+      </w:r>
+      <w:proofErr w:type="spellEnd"/>
+      <w:r>
+        <w:t xml:space="preserve"> </w:t>
+      </w:r>
+      <w:proofErr w:type="spellStart"/>
+      <w:r>
+        <w:t>pris</w:t>
+      </w:r>
+      <w:proofErr w:type="spellEnd"/>
+      <w:r>
+        <w:t xml:space="preserve"> </w:t>
+      </w:r>
+      <w:proofErr w:type="spellStart"/>
+      <w:r>
+        <w:t>connaissance</w:t>
+      </w:r>
+      <w:proofErr w:type="spellEnd"/>
+      <w:r>
+        <w:t xml:space="preserve"> du dossier </w:t>
+      </w:r>
+      <w:proofErr w:type="spellStart"/>
+      <w:r>
+        <w:t>d'appel</w:t>
+      </w:r>
+      <w:proofErr w:type="spellEnd"/>
+      <w:r>
+        <w:t xml:space="preserve"> </w:t>
+      </w:r>
+      <w:proofErr w:type="spellStart"/>
+      <w:r>
+        <w:t>d'offres</w:t>
+      </w:r>
+      <w:proofErr w:type="spellEnd"/>
+      <w:r>
+        <w:t xml:space="preserve"> </w:t>
+      </w:r>
+      <w:proofErr w:type="spellStart"/>
+      <w:r>
+        <w:t>concernant</w:t>
+      </w:r>
+      <w:proofErr w:type="spellEnd"/>
+      <w:r>
+        <w:t xml:space="preserve"> les </w:t>
+      </w:r>
+      <w:proofErr w:type="spellStart"/>
+      <w:r>
+        <w:t>prestations</w:t>
+      </w:r>
+      <w:proofErr w:type="spellEnd"/>
+      <w:r>
+        <w:t xml:space="preserve"> </w:t>
+      </w:r>
+      <w:proofErr w:type="spellStart"/>
+      <w:r>
+        <w:t>précisées</w:t>
+      </w:r>
+      <w:proofErr w:type="spellEnd"/>
+      <w:r>
+        <w:t xml:space="preserve"> </w:t>
+      </w:r>
+      <w:proofErr w:type="spellStart"/>
+      <w:r>
+        <w:t>en</w:t>
+      </w:r>
+      <w:proofErr w:type="spellEnd"/>
+      <w:r>
+        <w:t xml:space="preserve"> </w:t>
+      </w:r>
+      <w:proofErr w:type="spellStart"/>
+      <w:r>
+        <w:t>objet</w:t>
+      </w:r>
+      <w:proofErr w:type="spellEnd"/>
+      <w:r>
+        <w:t xml:space="preserve"> de la </w:t>
+      </w:r>
+      <w:proofErr w:type="spellStart"/>
+      <w:r>
+        <w:t>partie</w:t>
+      </w:r>
+      <w:proofErr w:type="spellEnd"/>
+      <w:r>
+        <w:t xml:space="preserve"> A ci-</w:t>
+      </w:r>
+      <w:proofErr w:type="spellStart"/>
+      <w:proofErr w:type="gramStart"/>
+      <w:r>
+        <w:t>dessus</w:t>
+      </w:r>
+      <w:proofErr w:type="spellEnd"/>
+      <w:r>
+        <w:t xml:space="preserve"> ;</w:t>
+      </w:r>
+      <w:proofErr w:type="gramEnd"/>
+      <w:r>
+        <w:t xml:space="preserve"> après </w:t>
+      </w:r>
+      <w:proofErr w:type="spellStart"/>
+      <w:r>
+        <w:t>avoir</w:t>
+      </w:r>
+      <w:proofErr w:type="spellEnd"/>
+      <w:r>
+        <w:t xml:space="preserve"> </w:t>
+      </w:r>
+      <w:proofErr w:type="spellStart"/>
+      <w:r>
+        <w:t>apprécié</w:t>
+      </w:r>
+      <w:proofErr w:type="spellEnd"/>
+      <w:r>
+        <w:t xml:space="preserve"> à mon point de </w:t>
+      </w:r>
+      <w:proofErr w:type="spellStart"/>
+      <w:r>
+        <w:t>vue</w:t>
+      </w:r>
+      <w:proofErr w:type="spellEnd"/>
+      <w:r>
+        <w:t xml:space="preserve"> et sous ma </w:t>
+      </w:r>
+      <w:proofErr w:type="spellStart"/>
+      <w:r>
+        <w:t>responsabilité</w:t>
+      </w:r>
+      <w:proofErr w:type="spellEnd"/>
+      <w:r>
+        <w:t xml:space="preserve"> la nature et les </w:t>
+      </w:r>
+      <w:proofErr w:type="spellStart"/>
+      <w:r>
+        <w:t>difficultés</w:t>
+      </w:r>
+      <w:proofErr w:type="spellEnd"/>
+      <w:r>
+        <w:t xml:space="preserve"> que </w:t>
+      </w:r>
+      <w:proofErr w:type="spellStart"/>
+      <w:r>
+        <w:t>comportent</w:t>
+      </w:r>
+      <w:proofErr w:type="spellEnd"/>
+      <w:r>
+        <w:t xml:space="preserve"> </w:t>
+      </w:r>
+      <w:proofErr w:type="spellStart"/>
+      <w:r>
+        <w:t>ces</w:t>
+      </w:r>
+      <w:proofErr w:type="spellEnd"/>
+      <w:r>
+        <w:t xml:space="preserve"> </w:t>
+      </w:r>
+      <w:proofErr w:type="spellStart"/>
+      <w:r>
+        <w:t>prestations</w:t>
+      </w:r>
+      <w:proofErr w:type="spellEnd"/>
+      <w:r>
+        <w:t xml:space="preserve"> : </w:t>
+      </w:r>
+    </w:p>
+    <w:p>
+      <w:pPr>
+        <w:spacing w:line="360" w:lineRule="auto"/>
         <w:ind w:firstLine="720"/>
       </w:pPr>
-      <w:r>
-        <w:t xml:space="preserve">1) Remets, revêtu (s) de ma signature une décomposition du montant global établi conformément aux modèles figurant au dossier de l'appel d'offres, </w:t>
-      </w:r>
-    </w:p>
-    <w:p>
-      <w:pPr>
+    </w:p>
+    <w:p>
+      <w:pPr>
+        <w:spacing w:line="360" w:lineRule="auto"/>
         <w:ind w:firstLine="720"/>
       </w:pPr>
-      <w:r>
-        <w:lastRenderedPageBreak/>
-        <w:t>2) m'engage à exécuter lesdites prestations conformément au cahier des prescriptions spéciales et moyennant les prix que j'ai établis mo</w:t>
-      </w:r>
-      <w:r>
-        <w:t>i-même, lesquels font ressortir</w:t>
-      </w:r>
-      <w:r>
-        <w:t xml:space="preserve">: </w:t>
-      </w:r>
-    </w:p>
-    <w:p>
-      <w:pPr>
-        <w:ind w:left="720" w:firstLine="720"/>
-      </w:pPr>
-      <w:r>
-        <w:t>- montant hors T.V.A.</w:t>
-      </w:r>
-      <w:r>
-        <w:t xml:space="preserve"> </w:t>
-      </w:r>
-      <w:r>
-        <w:t>375 000,00</w:t>
-      </w:r>
-      <w:r>
-        <w:t xml:space="preserve"> DHs</w:t>
-      </w:r>
-      <w:r>
-        <w:t xml:space="preserve"> </w:t>
-      </w:r>
-      <w:r>
-        <w:t>Trois cent soixante quinze mille dirhams</w:t>
-      </w:r>
-    </w:p>
-    <w:p>
-      <w:pPr>
-        <w:ind w:left="720" w:firstLine="720"/>
-      </w:pPr>
-      <w:r>
-        <w:t xml:space="preserve">- taux de la T.V.A. </w:t>
-      </w:r>
-      <w:r>
-        <w:t xml:space="preserve">20% </w:t>
-      </w:r>
-    </w:p>
-    <w:p>
-      <w:pPr>
-        <w:ind w:left="720" w:firstLine="720"/>
-      </w:pPr>
-      <w:r>
-        <w:t xml:space="preserve">- montant de la T.V.A. </w:t>
-      </w:r>
-      <w:r>
-        <w:t>75 000,00</w:t>
-      </w:r>
-      <w:r>
-        <w:t xml:space="preserve"> </w:t>
-      </w:r>
-      <w:r>
-        <w:t xml:space="preserve">DHs </w:t>
-      </w:r>
-      <w:r>
-        <w:t>Soixante quinze mille Dirhams</w:t>
-      </w:r>
-    </w:p>
-    <w:p>
-      <w:pPr>
-        <w:ind w:left="720" w:firstLine="720"/>
-      </w:pPr>
-      <w:r>
-        <w:t xml:space="preserve">- montant T.V.A comprise </w:t>
-      </w:r>
-      <w:r>
-        <w:t>450 000,00</w:t>
-      </w:r>
-      <w:r>
-        <w:t xml:space="preserve"> </w:t>
-      </w:r>
-      <w:r>
-        <w:t xml:space="preserve">DHs </w:t>
-      </w:r>
-      <w:r>
-        <w:t>Quatre cent cinquante mille Dirhams</w:t>
-      </w:r>
-    </w:p>
-    <w:p/>
-    <w:p>
-      <w:r>
-        <w:t>L'Etat se libérera des sommes dues par lui en faisant donner crédit au compte à la Trésorerie Générale, ouvert au nom de la société</w:t>
-      </w:r>
-      <w:r>
-        <w:t xml:space="preserve"> Code Gate</w:t>
-      </w:r>
-      <w:r>
-        <w:t xml:space="preserve"> à </w:t>
-      </w:r>
-      <w:r>
-        <w:t>Banque Populaire de BCP RESEAU / Agence AL WAFAA</w:t>
-      </w:r>
-      <w:r>
-        <w:t xml:space="preserve">, sous relevé d'identification bancaire (RIB) numéro </w:t>
-      </w:r>
-      <w:r>
-        <w:t xml:space="preserve"> 1907802121127436570007 80</w:t>
-      </w:r>
-      <w:r>
-        <w:t>.</w:t>
-      </w:r>
-    </w:p>
-    <w:p>
-      <w:pPr>
+    </w:p>
+    <w:p>
+      <w:pPr>
+        <w:spacing w:line="360" w:lineRule="auto"/>
         <w:ind w:firstLine="720"/>
       </w:pPr>
-    </w:p>
-    <w:p>
-      <w:pPr>
-        <w:ind w:firstLine="720"/>
-      </w:pPr>
-    </w:p>
-    <w:p>
-      <w:pPr>
-        <w:ind w:firstLine="720"/>
-      </w:pPr>
-    </w:p>
-    <w:p>
-      <w:pPr>
-        <w:ind w:firstLine="720"/>
-      </w:pPr>
-    </w:p>
-    <w:p>
-      <w:pPr>
-        <w:ind w:left="2160" w:firstLine="720"/>
-      </w:pPr>
-      <w:r>
-        <w:t xml:space="preserve">Fait à </w:t>
-      </w:r>
-      <w:r>
-        <w:tab/>
-      </w:r>
-      <w:r>
-        <w:tab/>
-      </w:r>
-      <w:r>
-        <w:t>Casablanca</w:t>
-      </w:r>
-      <w:r>
-        <w:tab/>
-      </w:r>
-      <w:r>
-        <w:tab/>
-      </w:r>
-      <w:r>
-        <w:tab/>
-      </w:r>
-      <w:r>
-        <w:t xml:space="preserve">LE </w:t>
-      </w:r>
-      <w:r>
-        <w:t xml:space="preserve"> </w:t>
-      </w:r>
       <w:bookmarkStart w:id="0" w:name="_GoBack"/>
       <w:bookmarkEnd w:id="0"/>
       <w:r>
-        <w:t>21/10/2016</w:t>
-      </w:r>
-    </w:p>
-    <w:p>
-      <w:pPr>
+        <w:lastRenderedPageBreak/>
+        <w:t xml:space="preserve">1) </w:t>
+      </w:r>
+      <w:proofErr w:type="spellStart"/>
+      <w:r>
+        <w:t>Remets</w:t>
+      </w:r>
+      <w:proofErr w:type="spellEnd"/>
+      <w:r>
+        <w:t xml:space="preserve">, </w:t>
+      </w:r>
+      <w:proofErr w:type="spellStart"/>
+      <w:r>
+        <w:t>revêtu</w:t>
+      </w:r>
+      <w:proofErr w:type="spellEnd"/>
+      <w:r>
+        <w:t xml:space="preserve"> (s) de ma signature </w:t>
+      </w:r>
+      <w:proofErr w:type="spellStart"/>
+      <w:r>
+        <w:t>une</w:t>
+      </w:r>
+      <w:proofErr w:type="spellEnd"/>
+      <w:r>
+        <w:t xml:space="preserve"> </w:t>
+      </w:r>
+      <w:proofErr w:type="spellStart"/>
+      <w:r>
+        <w:t>décomposition</w:t>
+      </w:r>
+      <w:proofErr w:type="spellEnd"/>
+      <w:r>
+        <w:t xml:space="preserve"> du </w:t>
+      </w:r>
+      <w:proofErr w:type="spellStart"/>
+      <w:r>
+        <w:t>montant</w:t>
+      </w:r>
+      <w:proofErr w:type="spellEnd"/>
+      <w:r>
+        <w:t xml:space="preserve"> global </w:t>
+      </w:r>
+      <w:proofErr w:type="spellStart"/>
+      <w:r>
+        <w:t>établi</w:t>
+      </w:r>
+      <w:proofErr w:type="spellEnd"/>
+      <w:r>
+        <w:t xml:space="preserve"> </w:t>
+      </w:r>
+      <w:proofErr w:type="spellStart"/>
+      <w:r>
+        <w:t>conformément</w:t>
+      </w:r>
+      <w:proofErr w:type="spellEnd"/>
+      <w:r>
+        <w:t xml:space="preserve"> aux </w:t>
+      </w:r>
+      <w:proofErr w:type="spellStart"/>
+      <w:r>
+        <w:t>modèles</w:t>
+      </w:r>
+      <w:proofErr w:type="spellEnd"/>
+      <w:r>
+        <w:t xml:space="preserve"> figurant au dossier de </w:t>
+      </w:r>
+      <w:proofErr w:type="spellStart"/>
+      <w:r>
+        <w:t>l'appel</w:t>
+      </w:r>
+      <w:proofErr w:type="spellEnd"/>
+      <w:r>
+        <w:t xml:space="preserve"> </w:t>
+      </w:r>
+      <w:proofErr w:type="spellStart"/>
+      <w:r>
+        <w:t>d'offres</w:t>
+      </w:r>
+      <w:proofErr w:type="spellEnd"/>
+      <w:r>
+        <w:t xml:space="preserve">, </w:t>
+      </w:r>
+    </w:p>
+    <w:p>
+      <w:pPr>
+        <w:spacing w:line="360" w:lineRule="auto"/>
+        <w:ind w:firstLine="720"/>
+      </w:pPr>
+      <w:r>
+        <w:t xml:space="preserve">2) </w:t>
+      </w:r>
+      <w:proofErr w:type="spellStart"/>
+      <w:r>
+        <w:t>m'engage</w:t>
+      </w:r>
+      <w:proofErr w:type="spellEnd"/>
+      <w:r>
+        <w:t xml:space="preserve"> à </w:t>
+      </w:r>
+      <w:proofErr w:type="spellStart"/>
+      <w:r>
+        <w:t>exécuter</w:t>
+      </w:r>
+      <w:proofErr w:type="spellEnd"/>
+      <w:r>
+        <w:t xml:space="preserve"> </w:t>
+      </w:r>
+      <w:proofErr w:type="spellStart"/>
+      <w:r>
+        <w:t>lesdites</w:t>
+      </w:r>
+      <w:proofErr w:type="spellEnd"/>
+      <w:r>
+        <w:t xml:space="preserve"> </w:t>
+      </w:r>
+      <w:proofErr w:type="spellStart"/>
+      <w:r>
+        <w:t>prestations</w:t>
+      </w:r>
+      <w:proofErr w:type="spellEnd"/>
+      <w:r>
+        <w:t xml:space="preserve"> </w:t>
+      </w:r>
+      <w:proofErr w:type="spellStart"/>
+      <w:r>
+        <w:t>conformément</w:t>
+      </w:r>
+      <w:proofErr w:type="spellEnd"/>
+      <w:r>
+        <w:t xml:space="preserve"> au cahier des prescriptions </w:t>
+      </w:r>
+      <w:proofErr w:type="spellStart"/>
+      <w:r>
+        <w:t>spéciales</w:t>
+      </w:r>
+      <w:proofErr w:type="spellEnd"/>
+      <w:r>
+        <w:t xml:space="preserve"> et </w:t>
+      </w:r>
+      <w:proofErr w:type="spellStart"/>
+      <w:r>
+        <w:t>moyennant</w:t>
+      </w:r>
+      <w:proofErr w:type="spellEnd"/>
+      <w:r>
+        <w:t xml:space="preserve"> les prix que </w:t>
+      </w:r>
+      <w:proofErr w:type="spellStart"/>
+      <w:r>
+        <w:t>j'ai</w:t>
+      </w:r>
+      <w:proofErr w:type="spellEnd"/>
+      <w:r>
+        <w:t xml:space="preserve"> </w:t>
+      </w:r>
+      <w:proofErr w:type="spellStart"/>
+      <w:r>
+        <w:t>établis</w:t>
+      </w:r>
+      <w:proofErr w:type="spellEnd"/>
+      <w:r>
+        <w:t xml:space="preserve"> </w:t>
+      </w:r>
+      <w:proofErr w:type="spellStart"/>
+      <w:r>
+        <w:t>mo</w:t>
+      </w:r>
+      <w:r>
+        <w:t>i-même</w:t>
+      </w:r>
+      <w:proofErr w:type="spellEnd"/>
+      <w:r>
+        <w:t xml:space="preserve">, </w:t>
+      </w:r>
+      <w:proofErr w:type="spellStart"/>
+      <w:r>
+        <w:t>lesquels</w:t>
+      </w:r>
+      <w:proofErr w:type="spellEnd"/>
+      <w:r>
+        <w:t xml:space="preserve"> font </w:t>
+      </w:r>
+      <w:proofErr w:type="spellStart"/>
+      <w:r>
+        <w:t>ressortir</w:t>
+      </w:r>
+      <w:proofErr w:type="spellEnd"/>
+      <w:r>
+        <w:t xml:space="preserve">: </w:t>
+      </w:r>
+    </w:p>
+    <w:p>
+      <w:pPr>
+        <w:spacing w:line="360" w:lineRule="auto"/>
+        <w:ind w:left="720" w:firstLine="720"/>
+      </w:pPr>
+      <w:r>
+        <w:t xml:space="preserve">- </w:t>
+      </w:r>
+      <w:proofErr w:type="spellStart"/>
+      <w:r>
+        <w:t>montant</w:t>
+      </w:r>
+      <w:proofErr w:type="spellEnd"/>
+      <w:r>
+        <w:t xml:space="preserve"> hors T.V.A.</w:t>
+      </w:r>
+      <w:r>
+        <w:t xml:space="preserve"> 375 000,00</w:t>
+      </w:r>
+      <w:r>
+        <w:t xml:space="preserve"> DHs</w:t>
+      </w:r>
+      <w:r>
+        <w:t xml:space="preserve"> </w:t>
+      </w:r>
+      <w:r>
+        <w:t xml:space="preserve">Trois cent </w:t>
+      </w:r>
+      <w:proofErr w:type="spellStart"/>
+      <w:r>
+        <w:t>soixante</w:t>
+      </w:r>
+      <w:proofErr w:type="spellEnd"/>
+      <w:r>
+        <w:t xml:space="preserve"> </w:t>
+      </w:r>
+      <w:proofErr w:type="spellStart"/>
+      <w:r>
+        <w:t>quinze</w:t>
+      </w:r>
+      <w:proofErr w:type="spellEnd"/>
+      <w:r>
+        <w:t xml:space="preserve"> </w:t>
+      </w:r>
+      <w:proofErr w:type="spellStart"/>
+      <w:r>
+        <w:t>mille</w:t>
+      </w:r>
+      <w:proofErr w:type="spellEnd"/>
+      <w:r>
+        <w:t xml:space="preserve"> dirhams</w:t>
+      </w:r>
+    </w:p>
+    <w:p>
+      <w:pPr>
+        <w:spacing w:line="360" w:lineRule="auto"/>
+        <w:ind w:left="720" w:firstLine="720"/>
+      </w:pPr>
+      <w:r>
+        <w:t xml:space="preserve">- </w:t>
+      </w:r>
+      <w:proofErr w:type="spellStart"/>
+      <w:r>
+        <w:t>taux</w:t>
+      </w:r>
+      <w:proofErr w:type="spellEnd"/>
+      <w:r>
+        <w:t xml:space="preserve"> de la T.V.A. </w:t>
+      </w:r>
+      <w:r>
+        <w:t xml:space="preserve">20% </w:t>
+      </w:r>
+    </w:p>
+    <w:p>
+      <w:pPr>
+        <w:spacing w:line="360" w:lineRule="auto"/>
+        <w:ind w:left="720" w:firstLine="720"/>
+      </w:pPr>
+      <w:r>
+        <w:t xml:space="preserve">- </w:t>
+      </w:r>
+      <w:proofErr w:type="spellStart"/>
+      <w:r>
+        <w:t>montant</w:t>
+      </w:r>
+      <w:proofErr w:type="spellEnd"/>
+      <w:r>
+        <w:t xml:space="preserve"> de la T.V.A. </w:t>
+      </w:r>
+      <w:r>
+        <w:t>75 000,00</w:t>
+      </w:r>
+      <w:r>
+        <w:t xml:space="preserve"> </w:t>
+      </w:r>
+      <w:r>
+        <w:t xml:space="preserve">DHs </w:t>
+      </w:r>
+      <w:proofErr w:type="spellStart"/>
+      <w:r>
+        <w:t>Soixante</w:t>
+      </w:r>
+      <w:proofErr w:type="spellEnd"/>
+      <w:r>
+        <w:t xml:space="preserve"> </w:t>
+      </w:r>
+      <w:proofErr w:type="spellStart"/>
+      <w:r>
+        <w:t>quinze</w:t>
+      </w:r>
+      <w:proofErr w:type="spellEnd"/>
+      <w:r>
+        <w:t xml:space="preserve"> </w:t>
+      </w:r>
+      <w:proofErr w:type="spellStart"/>
+      <w:r>
+        <w:t>mille</w:t>
+      </w:r>
+      <w:proofErr w:type="spellEnd"/>
+      <w:r>
+        <w:t xml:space="preserve"> Dirhams</w:t>
+      </w:r>
+    </w:p>
+    <w:p>
+      <w:pPr>
+        <w:spacing w:line="360" w:lineRule="auto"/>
+        <w:ind w:left="720" w:firstLine="720"/>
+      </w:pPr>
+      <w:r>
+        <w:t xml:space="preserve">- </w:t>
+      </w:r>
+      <w:proofErr w:type="spellStart"/>
+      <w:r>
+        <w:t>montant</w:t>
+      </w:r>
+      <w:proofErr w:type="spellEnd"/>
+      <w:r>
+        <w:t xml:space="preserve"> T.V.A comprise </w:t>
+      </w:r>
+      <w:r>
+        <w:t>450 000,00</w:t>
+      </w:r>
+      <w:r>
+        <w:t xml:space="preserve"> </w:t>
+      </w:r>
+      <w:r>
+        <w:t xml:space="preserve">DHs </w:t>
+      </w:r>
+      <w:r>
+        <w:t xml:space="preserve">Quatre cent </w:t>
+      </w:r>
+      <w:proofErr w:type="spellStart"/>
+      <w:r>
+        <w:t>cinquante</w:t>
+      </w:r>
+      <w:proofErr w:type="spellEnd"/>
+      <w:r>
+        <w:t xml:space="preserve"> </w:t>
+      </w:r>
+      <w:proofErr w:type="spellStart"/>
+      <w:r>
+        <w:t>mille</w:t>
+      </w:r>
+      <w:proofErr w:type="spellEnd"/>
+      <w:r>
+        <w:t xml:space="preserve"> Dirhams</w:t>
+      </w:r>
+    </w:p>
+    <w:p>
+      <w:pPr>
+        <w:spacing w:line="360" w:lineRule="auto"/>
+      </w:pPr>
+      <w:proofErr w:type="spellStart"/>
+      <w:r>
+        <w:t>L'Etat</w:t>
+      </w:r>
+      <w:proofErr w:type="spellEnd"/>
+      <w:r>
+        <w:t xml:space="preserve"> se </w:t>
+      </w:r>
+      <w:proofErr w:type="spellStart"/>
+      <w:r>
+        <w:t>libérera</w:t>
+      </w:r>
+      <w:proofErr w:type="spellEnd"/>
+      <w:r>
+        <w:t xml:space="preserve"> des </w:t>
+      </w:r>
+      <w:proofErr w:type="spellStart"/>
+      <w:r>
+        <w:t>sommes</w:t>
+      </w:r>
+      <w:proofErr w:type="spellEnd"/>
+      <w:r>
+        <w:t xml:space="preserve"> dues par </w:t>
+      </w:r>
+      <w:proofErr w:type="spellStart"/>
+      <w:r>
+        <w:t>lui</w:t>
+      </w:r>
+      <w:proofErr w:type="spellEnd"/>
+      <w:r>
+        <w:t xml:space="preserve"> </w:t>
+      </w:r>
+      <w:proofErr w:type="spellStart"/>
+      <w:r>
+        <w:t>en</w:t>
+      </w:r>
+      <w:proofErr w:type="spellEnd"/>
+      <w:r>
+        <w:t xml:space="preserve"> </w:t>
+      </w:r>
+      <w:proofErr w:type="spellStart"/>
+      <w:r>
+        <w:t>faisant</w:t>
+      </w:r>
+      <w:proofErr w:type="spellEnd"/>
+      <w:r>
+        <w:t xml:space="preserve"> donner </w:t>
+      </w:r>
+      <w:proofErr w:type="spellStart"/>
+      <w:r>
+        <w:t>crédit</w:t>
+      </w:r>
+      <w:proofErr w:type="spellEnd"/>
+      <w:r>
+        <w:t xml:space="preserve"> au </w:t>
+      </w:r>
+      <w:proofErr w:type="spellStart"/>
+      <w:r>
+        <w:t>compte</w:t>
+      </w:r>
+      <w:proofErr w:type="spellEnd"/>
+      <w:r>
+        <w:t xml:space="preserve"> à la </w:t>
+      </w:r>
+      <w:proofErr w:type="spellStart"/>
+      <w:r>
+        <w:t>Trésorerie</w:t>
+      </w:r>
+      <w:proofErr w:type="spellEnd"/>
+      <w:r>
+        <w:t xml:space="preserve"> Générale, </w:t>
+      </w:r>
+      <w:proofErr w:type="spellStart"/>
+      <w:r>
+        <w:t>ouvert</w:t>
+      </w:r>
+      <w:proofErr w:type="spellEnd"/>
+      <w:r>
+        <w:t xml:space="preserve"> au nom de la </w:t>
+      </w:r>
+      <w:proofErr w:type="spellStart"/>
+      <w:r>
+        <w:t>société</w:t>
+      </w:r>
+      <w:proofErr w:type="spellEnd"/>
+      <w:r>
+        <w:t xml:space="preserve"> Code Gate</w:t>
+      </w:r>
+      <w:r>
+        <w:t xml:space="preserve"> à </w:t>
+      </w:r>
+      <w:r>
+        <w:t xml:space="preserve">Banque </w:t>
+      </w:r>
+      <w:proofErr w:type="spellStart"/>
+      <w:r>
+        <w:t>Populaire</w:t>
+      </w:r>
+      <w:proofErr w:type="spellEnd"/>
+      <w:r>
+        <w:t xml:space="preserve"> de BCP RESEAU / </w:t>
+      </w:r>
+      <w:proofErr w:type="spellStart"/>
+      <w:r>
+        <w:t>Agence</w:t>
+      </w:r>
+      <w:proofErr w:type="spellEnd"/>
+      <w:r>
+        <w:t xml:space="preserve"> AL WAFAA</w:t>
+      </w:r>
+      <w:r>
+        <w:t xml:space="preserve">, sous </w:t>
+      </w:r>
+      <w:proofErr w:type="spellStart"/>
+      <w:r>
+        <w:t>relevé</w:t>
+      </w:r>
+      <w:proofErr w:type="spellEnd"/>
+      <w:r>
+        <w:t xml:space="preserve"> </w:t>
+      </w:r>
+      <w:proofErr w:type="spellStart"/>
+      <w:r>
+        <w:t>d'identification</w:t>
+      </w:r>
+      <w:proofErr w:type="spellEnd"/>
+      <w:r>
+        <w:t xml:space="preserve"> </w:t>
+      </w:r>
+      <w:proofErr w:type="spellStart"/>
+      <w:r>
+        <w:t>bancaire</w:t>
+      </w:r>
+      <w:proofErr w:type="spellEnd"/>
+      <w:r>
+        <w:t xml:space="preserve"> (RIB) </w:t>
+      </w:r>
+      <w:proofErr w:type="spellStart"/>
+      <w:proofErr w:type="gramStart"/>
+      <w:r>
+        <w:t>numéro</w:t>
+      </w:r>
+      <w:proofErr w:type="spellEnd"/>
+      <w:r>
+        <w:t xml:space="preserve"> </w:t>
+      </w:r>
+      <w:r>
+        <w:t xml:space="preserve"> 1907802121127436570007</w:t>
+      </w:r>
+      <w:r>
+        <w:t>80</w:t>
+      </w:r>
+      <w:proofErr w:type="gramEnd"/>
+      <w:r>
+        <w:t>.</w:t>
+      </w:r>
+    </w:p>
+    <w:p>
+      <w:pPr>
+        <w:spacing w:line="360" w:lineRule="auto"/>
+        <w:ind w:firstLine="720"/>
+      </w:pPr>
+    </w:p>
+    <w:p>
+      <w:pPr>
+        <w:spacing w:line="360" w:lineRule="auto"/>
+        <w:ind w:firstLine="720"/>
+      </w:pPr>
+    </w:p>
+    <w:p>
+      <w:pPr>
+        <w:spacing w:line="360" w:lineRule="auto"/>
+        <w:ind w:firstLine="720"/>
+      </w:pPr>
+    </w:p>
+    <w:p>
+      <w:pPr>
+        <w:spacing w:line="360" w:lineRule="auto"/>
+        <w:ind w:left="2160" w:firstLine="720"/>
+      </w:pPr>
+      <w:r>
+        <w:t xml:space="preserve">Fait à </w:t>
+      </w:r>
+      <w:r>
+        <w:t>Casablanca</w:t>
+      </w:r>
+      <w:r>
+        <w:tab/>
+      </w:r>
+      <w:r>
+        <w:tab/>
+      </w:r>
+      <w:r>
+        <w:tab/>
+        <w:t xml:space="preserve">LE </w:t>
+      </w:r>
+      <w:r>
+        <w:t xml:space="preserve"> 21/10/2016</w:t>
+      </w:r>
+    </w:p>
+    <w:p>
+      <w:pPr>
+        <w:spacing w:line="360" w:lineRule="auto"/>
         <w:ind w:left="2880" w:firstLine="720"/>
       </w:pPr>
       <w:r>
@@ -469,7 +1672,7 @@
       </w:r>
     </w:p>
     <w:sectPr>
-      <w:footerReference w:type="default" r:id="rId7"/>
+      <w:footerReference w:type="default" r:id="rId8"/>
       <w:pgSz w:w="12240" w:h="15840"/>
       <w:pgMar w:top="1440" w:right="1440" w:bottom="1440" w:left="1440" w:header="720" w:footer="720" w:gutter="0"/>
       <w:cols w:space="720"/>
@@ -538,7 +1741,7 @@
           <w:rPr>
             <w:noProof/>
           </w:rPr>
-          <w:t>2</w:t>
+          <w:t>1</w:t>
         </w:r>
         <w:r>
           <w:rPr>
@@ -1547,4 +2750,16 @@
     </a:ext>
   </a:extLst>
 </a:theme>
+</file>
+
+<file path=customXml/item1.xml><?xml version="1.0" encoding="utf-8"?>
+<b:Sources xmlns:b="http://schemas.openxmlformats.org/officeDocument/2006/bibliography" xmlns="http://schemas.openxmlformats.org/officeDocument/2006/bibliography" SelectedStyle="\APASixthEditionOfficeOnline.xsl" StyleName="APA" Version="6"/>
+</file>
+
+<file path=customXml/itemProps1.xml><?xml version="1.0" encoding="utf-8"?>
+<ds:datastoreItem xmlns:ds="http://schemas.openxmlformats.org/officeDocument/2006/customXml" ds:itemID="{355FB42F-28C3-4A6B-B5A2-ED5BCED70975}">
+  <ds:schemaRefs>
+    <ds:schemaRef ds:uri="http://schemas.openxmlformats.org/officeDocument/2006/bibliography"/>
+  </ds:schemaRefs>
+</ds:datastoreItem>
 </file>